--- a/project2/Previous/report.docx
+++ b/project2/Previous/report.docx
@@ -29,9 +29,6 @@
     <w:p>
       <w:pPr>
         <w:pStyle w:val="a3"/>
-        <w:rPr>
-          <w:rFonts w:hint="eastAsia"/>
-        </w:rPr>
       </w:pPr>
       <w:r>
         <w:rPr>
@@ -167,11 +164,6 @@
       </w:r>
     </w:p>
     <w:p>
-      <w:pPr>
-        <w:rPr>
-          <w:rFonts w:hint="eastAsia"/>
-        </w:rPr>
-      </w:pPr>
       <w:r>
         <w:t>I</w:t>
       </w:r>
@@ -206,121 +198,118 @@
         <w:t xml:space="preserve"> </w:t>
       </w:r>
       <w:r>
-        <w:t>not</w:t>
+        <w:t xml:space="preserve">not </w:t>
+      </w:r>
+      <w:r>
+        <w:rPr>
+          <w:rFonts w:hint="eastAsia"/>
+        </w:rPr>
+        <w:t>actually</w:t>
+      </w:r>
+      <w:r>
+        <w:t xml:space="preserve"> a</w:t>
+      </w:r>
+      <w:r>
+        <w:t xml:space="preserve"> "failed" visualization, because in its </w:t>
+      </w:r>
+      <w:r>
+        <w:t>original version</w:t>
+      </w:r>
+      <w:r>
+        <w:t xml:space="preserve">, the original image </w:t>
+      </w:r>
+      <w:r>
+        <w:t>focusing</w:t>
+      </w:r>
+      <w:r>
+        <w:t xml:space="preserve"> more </w:t>
+      </w:r>
+      <w:r>
+        <w:t>o</w:t>
+      </w:r>
+      <w:r>
+        <w:t>n decorating the article, that is, it pays more attention to the beauty of the image. The result is that the readability is reduced. For the reader, the first impression of this chart will be the chart itself rather than the data it reflects.</w:t>
+      </w:r>
+    </w:p>
+    <w:p>
+      <w:r>
+        <w:rPr>
+          <w:rFonts w:hint="eastAsia"/>
+        </w:rPr>
+        <w:t>当然，在经过我们的简单改造后，这张visualization就变得简单易读了。</w:t>
+      </w:r>
+      <w:r>
+        <w:rPr>
+          <w:rFonts w:hint="eastAsia"/>
+        </w:rPr>
+        <w:t>对于以学术为目的的</w:t>
+      </w:r>
+      <w:r>
+        <w:t xml:space="preserve">information </w:t>
+      </w:r>
+      <w:r>
+        <w:rPr>
+          <w:rFonts w:hint="eastAsia"/>
+        </w:rPr>
+        <w:t>visualization的过程中，所重视的必然是图像的可读性。通过这样的对比，我们想说明的是信息可视化技术在学术论文中起到的作用。</w:t>
+      </w:r>
+    </w:p>
+    <w:p>
+      <w:r>
+        <w:t>Of course, after our simple transformation, this visualization becomes eas</w:t>
+      </w:r>
+      <w:r>
+        <w:rPr>
+          <w:rFonts w:hint="eastAsia"/>
+        </w:rPr>
+        <w:t>ier</w:t>
+      </w:r>
+      <w:r>
+        <w:t xml:space="preserve"> to read. In the process of information visualization for academic purposes, </w:t>
+      </w:r>
+      <w:r>
+        <w:t>what we</w:t>
+      </w:r>
+      <w:r>
+        <w:t xml:space="preserve"> focus</w:t>
+      </w:r>
+      <w:r>
+        <w:t>ing</w:t>
       </w:r>
       <w:r>
         <w:t xml:space="preserve"> </w:t>
       </w:r>
       <w:r>
-        <w:rPr>
-          <w:rFonts w:hint="eastAsia"/>
-        </w:rPr>
-        <w:t>actually</w:t>
-      </w:r>
-      <w:r>
-        <w:t xml:space="preserve"> a</w:t>
-      </w:r>
-      <w:r>
-        <w:t xml:space="preserve"> "failed" visualization, because in its </w:t>
-      </w:r>
-      <w:r>
-        <w:t>original version</w:t>
-      </w:r>
-      <w:r>
-        <w:t xml:space="preserve">, the original image </w:t>
-      </w:r>
-      <w:r>
-        <w:t>focusing</w:t>
-      </w:r>
-      <w:r>
-        <w:t xml:space="preserve"> more </w:t>
-      </w:r>
-      <w:r>
-        <w:t>o</w:t>
-      </w:r>
-      <w:r>
-        <w:t>n decorating the article, that is, it pays more attention to the beauty of the image. The result is that the readability is reduced. For the reader, the first impression of this chart will be the chart itself rather than the data it reflects.</w:t>
-      </w:r>
-    </w:p>
-    <w:p>
-      <w:r>
-        <w:rPr>
-          <w:rFonts w:hint="eastAsia"/>
-        </w:rPr>
-        <w:t>当然，在经过我们的简单改造后，这张visualization就变得简单易读了。</w:t>
-      </w:r>
-      <w:r>
-        <w:rPr>
-          <w:rFonts w:hint="eastAsia"/>
-        </w:rPr>
-        <w:t>对于以学术为目的的</w:t>
-      </w:r>
-      <w:r>
-        <w:t xml:space="preserve">information </w:t>
-      </w:r>
-      <w:r>
-        <w:rPr>
-          <w:rFonts w:hint="eastAsia"/>
-        </w:rPr>
-        <w:t>visualization的过程中，所重视的必然是图像的可读性。通过这样的对比，我们想说明的是信息可视化技术在学术论文中起到的作用。</w:t>
-      </w:r>
-    </w:p>
-    <w:p>
-      <w:r>
-        <w:t>Of course, after our simple transformation, this visualization becomes eas</w:t>
-      </w:r>
-      <w:r>
-        <w:rPr>
-          <w:rFonts w:hint="eastAsia"/>
-        </w:rPr>
-        <w:t>ier</w:t>
-      </w:r>
-      <w:r>
-        <w:t xml:space="preserve"> to read. In the process of information visualization for academic purposes, </w:t>
-      </w:r>
-      <w:r>
-        <w:t>what we</w:t>
-      </w:r>
-      <w:r>
-        <w:t xml:space="preserve"> focus</w:t>
-      </w:r>
-      <w:r>
-        <w:t>ing</w:t>
+        <w:t>on has to</w:t>
+      </w:r>
+      <w:r>
+        <w:t xml:space="preserve"> be the readability of </w:t>
+      </w:r>
+      <w:r>
+        <w:t>the visualization</w:t>
+      </w:r>
+      <w:r>
+        <w:t xml:space="preserve">. Through such comparison, </w:t>
+      </w:r>
+      <w:r>
+        <w:t xml:space="preserve">what </w:t>
+      </w:r>
+      <w:r>
+        <w:t xml:space="preserve">we want to </w:t>
+      </w:r>
+      <w:r>
+        <w:t>illustrate</w:t>
       </w:r>
       <w:r>
         <w:t xml:space="preserve"> </w:t>
       </w:r>
       <w:r>
-        <w:t>on has to</w:t>
-      </w:r>
-      <w:r>
-        <w:t xml:space="preserve"> be the readability of </w:t>
-      </w:r>
-      <w:r>
-        <w:t>the visualization</w:t>
-      </w:r>
-      <w:r>
-        <w:t xml:space="preserve">. Through such comparison, </w:t>
-      </w:r>
-      <w:r>
-        <w:t xml:space="preserve">what </w:t>
-      </w:r>
-      <w:r>
-        <w:t xml:space="preserve">we want to </w:t>
-      </w:r>
-      <w:r>
-        <w:t>illustrate</w:t>
+        <w:t>is</w:t>
       </w:r>
       <w:r>
         <w:t xml:space="preserve"> </w:t>
       </w:r>
       <w:r>
-        <w:t>is</w:t>
-      </w:r>
-      <w:r>
-        <w:t xml:space="preserve"> </w:t>
-      </w:r>
-      <w:r>
         <w:t>the importance</w:t>
       </w:r>
       <w:r>
@@ -354,11 +343,6 @@
       </w:r>
     </w:p>
     <w:p>
-      <w:pPr>
-        <w:rPr>
-          <w:rFonts w:hint="eastAsia"/>
-        </w:rPr>
-      </w:pPr>
       <w:r>
         <w:t>We will first describe the story expressed in the graph, then our improvement, and finally we will summarize the entire repor</w:t>
       </w:r>
@@ -381,18 +365,28 @@
       </w:r>
     </w:p>
     <w:p>
+      <w:pPr>
+        <w:rPr>
+          <w:strike/>
+          <w:highlight w:val="darkGray"/>
+        </w:rPr>
+      </w:pPr>
       <w:r>
         <w:tab/>
       </w:r>
       <w:r>
         <w:rPr>
           <w:rFonts w:hint="eastAsia"/>
+          <w:strike/>
+          <w:highlight w:val="darkGray"/>
         </w:rPr>
         <w:t>九月份是中国高校的开学季，许许多多的中国青年走进了高等院校的校园。中国的高等</w:t>
       </w:r>
       <w:r>
         <w:rPr>
           <w:rFonts w:hint="eastAsia"/>
+          <w:strike/>
+          <w:highlight w:val="darkGray"/>
         </w:rPr>
         <w:lastRenderedPageBreak/>
         <w:t>院校培养出了一代</w:t>
@@ -401,6 +395,8 @@
       <w:r>
         <w:rPr>
           <w:rFonts w:hint="eastAsia"/>
+          <w:strike/>
+          <w:highlight w:val="darkGray"/>
         </w:rPr>
         <w:t>代</w:t>
       </w:r>
@@ -408,47 +404,70 @@
       <w:r>
         <w:rPr>
           <w:rFonts w:hint="eastAsia"/>
+          <w:strike/>
+          <w:highlight w:val="darkGray"/>
         </w:rPr>
         <w:t>年轻有为的中国青年，投身于中国发展的各行各业。</w:t>
       </w:r>
     </w:p>
     <w:p>
-      <w:r>
+      <w:pPr>
+        <w:rPr>
+          <w:strike/>
+          <w:highlight w:val="darkGray"/>
+        </w:rPr>
+      </w:pPr>
+      <w:r>
+        <w:rPr>
+          <w:strike/>
+          <w:highlight w:val="darkGray"/>
+        </w:rPr>
         <w:t xml:space="preserve">September is the back-to-school season for Chinese colleges and universities. Many Chinese young people go to the campus of colleges and universities. China's institutions of higher </w:t>
       </w:r>
       <w:r>
         <w:rPr>
           <w:rFonts w:hint="eastAsia"/>
+          <w:strike/>
+          <w:highlight w:val="darkGray"/>
         </w:rPr>
         <w:t>ed</w:t>
       </w:r>
       <w:r>
-        <w:t>ucation</w:t>
-      </w:r>
-      <w:r>
-        <w:t xml:space="preserve"> have produced generations of promising young Chinese </w:t>
-      </w:r>
-      <w:r>
-        <w:t xml:space="preserve">people </w:t>
-      </w:r>
-      <w:r>
-        <w:t>who have devoted themselves to all walks of life in China's development.</w:t>
+        <w:rPr>
+          <w:strike/>
+          <w:highlight w:val="darkGray"/>
+        </w:rPr>
+        <w:t>ucation have produced generations of promising young Chinese people who have devoted themselves to all walks of life in China's development.</w:t>
       </w:r>
     </w:p>
     <w:p>
       <w:pPr>
         <w:ind w:firstLine="420"/>
+        <w:rPr>
+          <w:strike/>
+          <w:highlight w:val="darkGray"/>
+        </w:rPr>
       </w:pPr>
       <w:r>
         <w:rPr>
           <w:rFonts w:hint="eastAsia"/>
+          <w:strike/>
+          <w:highlight w:val="darkGray"/>
         </w:rPr>
         <w:t>中国现代高等教育波澜壮阔发展的序幕正式开启可以追溯到</w:t>
       </w:r>
       <w:r>
+        <w:rPr>
+          <w:strike/>
+          <w:highlight w:val="darkGray"/>
+        </w:rPr>
         <w:t>1895年10月２日，天津大学的前身北洋大学在天津诞生。</w:t>
       </w:r>
       <w:r>
+        <w:rPr>
+          <w:strike/>
+          <w:highlight w:val="darkGray"/>
+        </w:rPr>
         <w:tab/>
       </w:r>
     </w:p>
@@ -456,6 +475,7 @@
       <w:pPr>
         <w:rPr>
           <w:rFonts w:ascii="Segoe UI" w:hAnsi="Segoe UI" w:cs="Segoe UI"/>
+          <w:strike/>
           <w:color w:val="2A2B2E"/>
           <w:szCs w:val="21"/>
           <w:shd w:val="clear" w:color="auto" w:fill="FFFFFF"/>
@@ -464,32 +484,24 @@
       <w:r>
         <w:rPr>
           <w:rFonts w:ascii="Segoe UI" w:hAnsi="Segoe UI" w:cs="Segoe UI"/>
-          <w:color w:val="2A2B2E"/>
-          <w:szCs w:val="21"/>
-          <w:shd w:val="clear" w:color="auto" w:fill="FFFFFF"/>
-        </w:rPr>
-        <w:t xml:space="preserve">The spectacular development of China's modern higher education can be traced back to October 2, 1895, when the predecessor of Tianjin University, </w:t>
-      </w:r>
-      <w:r>
-        <w:rPr>
-          <w:rFonts w:ascii="Segoe UI" w:hAnsi="Segoe UI" w:cs="Segoe UI"/>
-          <w:color w:val="2A2B2E"/>
-          <w:szCs w:val="21"/>
-          <w:shd w:val="clear" w:color="auto" w:fill="FFFFFF"/>
-        </w:rPr>
-        <w:t>Imperial Tientsin University</w:t>
-      </w:r>
-      <w:r>
-        <w:rPr>
-          <w:rFonts w:ascii="Segoe UI" w:hAnsi="Segoe UI" w:cs="Segoe UI"/>
-          <w:color w:val="2A2B2E"/>
-          <w:szCs w:val="21"/>
-          <w:shd w:val="clear" w:color="auto" w:fill="FFFFFF"/>
-        </w:rPr>
-        <w:t>, was born in Tianjin.</w:t>
-      </w:r>
-    </w:p>
-    <w:p>
+          <w:strike/>
+          <w:color w:val="2A2B2E"/>
+          <w:szCs w:val="21"/>
+          <w:highlight w:val="darkGray"/>
+          <w:shd w:val="clear" w:color="auto" w:fill="FFFFFF"/>
+        </w:rPr>
+        <w:t>The spectacular development of China's modern higher education can be traced back to October 2, 1895, when the predecessor of Tianjin University, Imperial Tientsin University, was born in Tianjin.</w:t>
+      </w:r>
+    </w:p>
+    <w:p>
+      <w:pPr>
+        <w:rPr>
+          <w:rFonts w:ascii="Segoe UI" w:hAnsi="Segoe UI" w:cs="Segoe UI"/>
+          <w:color w:val="2A2B2E"/>
+          <w:szCs w:val="21"/>
+          <w:shd w:val="clear" w:color="auto" w:fill="FFFFFF"/>
+        </w:rPr>
+      </w:pPr>
       <w:r>
         <w:rPr>
           <w:rFonts w:ascii="Segoe UI" w:hAnsi="Segoe UI" w:cs="Segoe UI"/>
@@ -537,12 +549,451 @@
       </w:r>
       <w:r>
         <w:rPr>
-          <w:rFonts w:hint="eastAsia"/>
-        </w:rPr>
-        <w:t>经过数十年发展，尤其是</w:t>
-      </w:r>
-      <w:r>
-        <w:t>1999年中国高等院校开始实行扩大招生之后，高等院校的数量、招生人数、在校生人数、毕业生人数以及学校的规模都有了爆炸式的增长。</w:t>
+          <w:rFonts w:ascii="Segoe UI" w:hAnsi="Segoe UI" w:cs="Segoe UI" w:hint="eastAsia"/>
+          <w:color w:val="2A2B2E"/>
+          <w:szCs w:val="21"/>
+          <w:highlight w:val="green"/>
+          <w:shd w:val="clear" w:color="auto" w:fill="FFFFFF"/>
+        </w:rPr>
+        <w:t>当时中国大学生数量远低于同等发展水平的国家，中华民族的复兴急需高等教育的普及工作。</w:t>
+      </w:r>
+      <w:r>
+        <w:rPr>
+          <w:rFonts w:ascii="Segoe UI" w:hAnsi="Segoe UI" w:cs="Segoe UI"/>
+          <w:color w:val="2A2B2E"/>
+          <w:szCs w:val="21"/>
+          <w:highlight w:val="green"/>
+          <w:shd w:val="clear" w:color="auto" w:fill="FFFFFF"/>
+        </w:rPr>
+        <w:t>1998</w:t>
+      </w:r>
+      <w:r>
+        <w:rPr>
+          <w:rFonts w:ascii="Segoe UI" w:hAnsi="Segoe UI" w:cs="Segoe UI"/>
+          <w:color w:val="2A2B2E"/>
+          <w:szCs w:val="21"/>
+          <w:highlight w:val="green"/>
+          <w:shd w:val="clear" w:color="auto" w:fill="FFFFFF"/>
+        </w:rPr>
+        <w:t>年</w:t>
+      </w:r>
+      <w:r>
+        <w:rPr>
+          <w:rFonts w:ascii="Segoe UI" w:hAnsi="Segoe UI" w:cs="Segoe UI"/>
+          <w:color w:val="2A2B2E"/>
+          <w:szCs w:val="21"/>
+          <w:highlight w:val="green"/>
+          <w:shd w:val="clear" w:color="auto" w:fill="FFFFFF"/>
+        </w:rPr>
+        <w:t>11</w:t>
+      </w:r>
+      <w:r>
+        <w:rPr>
+          <w:rFonts w:ascii="Segoe UI" w:hAnsi="Segoe UI" w:cs="Segoe UI"/>
+          <w:color w:val="2A2B2E"/>
+          <w:szCs w:val="21"/>
+          <w:highlight w:val="green"/>
+          <w:shd w:val="clear" w:color="auto" w:fill="FFFFFF"/>
+        </w:rPr>
+        <w:t>月，经济学家汤敏以个人名义向中央提交了一份建议书：《关于启动中国经济有效途径</w:t>
+      </w:r>
+      <w:r>
+        <w:rPr>
+          <w:rFonts w:ascii="Segoe UI" w:hAnsi="Segoe UI" w:cs="Segoe UI"/>
+          <w:color w:val="2A2B2E"/>
+          <w:szCs w:val="21"/>
+          <w:highlight w:val="green"/>
+          <w:shd w:val="clear" w:color="auto" w:fill="FFFFFF"/>
+        </w:rPr>
+        <w:t>———</w:t>
+      </w:r>
+      <w:r>
+        <w:rPr>
+          <w:rFonts w:ascii="Segoe UI" w:hAnsi="Segoe UI" w:cs="Segoe UI"/>
+          <w:color w:val="2A2B2E"/>
+          <w:szCs w:val="21"/>
+          <w:highlight w:val="green"/>
+          <w:shd w:val="clear" w:color="auto" w:fill="FFFFFF"/>
+        </w:rPr>
+        <w:t>扩大招生量一倍》，建议中央扩大招生数量。</w:t>
+      </w:r>
+      <w:r>
+        <w:rPr>
+          <w:rFonts w:ascii="Segoe UI" w:hAnsi="Segoe UI" w:cs="Segoe UI" w:hint="eastAsia"/>
+          <w:color w:val="2A2B2E"/>
+          <w:szCs w:val="21"/>
+          <w:highlight w:val="green"/>
+          <w:shd w:val="clear" w:color="auto" w:fill="FFFFFF"/>
+        </w:rPr>
+        <w:t>之后，</w:t>
+      </w:r>
+      <w:r>
+        <w:rPr>
+          <w:rFonts w:ascii="Segoe UI" w:hAnsi="Segoe UI" w:cs="Segoe UI" w:hint="eastAsia"/>
+          <w:color w:val="2A2B2E"/>
+          <w:szCs w:val="21"/>
+          <w:highlight w:val="green"/>
+          <w:shd w:val="clear" w:color="auto" w:fill="FFFFFF"/>
+        </w:rPr>
+        <w:t>建议被中央采纳。之后，中央很快制定了以“拉动内需、刺激消费、促进经济增长、缓解就业压力”为目标的扩招计划。</w:t>
+      </w:r>
+      <w:r>
+        <w:rPr>
+          <w:rFonts w:ascii="Segoe UI" w:hAnsi="Segoe UI" w:cs="Segoe UI" w:hint="eastAsia"/>
+          <w:color w:val="2A2B2E"/>
+          <w:szCs w:val="21"/>
+          <w:highlight w:val="green"/>
+          <w:shd w:val="clear" w:color="auto" w:fill="FFFFFF"/>
+        </w:rPr>
+        <w:t>而</w:t>
+      </w:r>
+      <w:r>
+        <w:rPr>
+          <w:rFonts w:ascii="Segoe UI" w:hAnsi="Segoe UI" w:cs="Segoe UI"/>
+          <w:color w:val="2A2B2E"/>
+          <w:szCs w:val="21"/>
+          <w:highlight w:val="green"/>
+          <w:shd w:val="clear" w:color="auto" w:fill="FFFFFF"/>
+        </w:rPr>
+        <w:t>1999</w:t>
+      </w:r>
+      <w:r>
+        <w:rPr>
+          <w:rFonts w:ascii="Segoe UI" w:hAnsi="Segoe UI" w:cs="Segoe UI"/>
+          <w:color w:val="2A2B2E"/>
+          <w:szCs w:val="21"/>
+          <w:highlight w:val="green"/>
+          <w:shd w:val="clear" w:color="auto" w:fill="FFFFFF"/>
+        </w:rPr>
+        <w:t>年</w:t>
+      </w:r>
+      <w:r>
+        <w:rPr>
+          <w:rFonts w:ascii="Segoe UI" w:hAnsi="Segoe UI" w:cs="Segoe UI"/>
+          <w:color w:val="2A2B2E"/>
+          <w:szCs w:val="21"/>
+          <w:highlight w:val="green"/>
+          <w:shd w:val="clear" w:color="auto" w:fill="FFFFFF"/>
+        </w:rPr>
+        <w:t>6</w:t>
+      </w:r>
+      <w:r>
+        <w:rPr>
+          <w:rFonts w:ascii="Segoe UI" w:hAnsi="Segoe UI" w:cs="Segoe UI"/>
+          <w:color w:val="2A2B2E"/>
+          <w:szCs w:val="21"/>
+          <w:highlight w:val="green"/>
+          <w:shd w:val="clear" w:color="auto" w:fill="FFFFFF"/>
+        </w:rPr>
+        <w:t>月，扩招政策正式出炉。令许多人都没想到的是，当年中国普通高校招生人数增加</w:t>
+      </w:r>
+      <w:r>
+        <w:rPr>
+          <w:rFonts w:ascii="Segoe UI" w:hAnsi="Segoe UI" w:cs="Segoe UI"/>
+          <w:color w:val="2A2B2E"/>
+          <w:szCs w:val="21"/>
+          <w:highlight w:val="green"/>
+          <w:shd w:val="clear" w:color="auto" w:fill="FFFFFF"/>
+        </w:rPr>
+        <w:t>51.32</w:t>
+      </w:r>
+      <w:r>
+        <w:rPr>
+          <w:rFonts w:ascii="Segoe UI" w:hAnsi="Segoe UI" w:cs="Segoe UI"/>
+          <w:color w:val="2A2B2E"/>
+          <w:szCs w:val="21"/>
+          <w:highlight w:val="green"/>
+          <w:shd w:val="clear" w:color="auto" w:fill="FFFFFF"/>
+        </w:rPr>
+        <w:t>万人，招生总数达</w:t>
+      </w:r>
+      <w:r>
+        <w:rPr>
+          <w:rFonts w:ascii="Segoe UI" w:hAnsi="Segoe UI" w:cs="Segoe UI"/>
+          <w:color w:val="2A2B2E"/>
+          <w:szCs w:val="21"/>
+          <w:highlight w:val="green"/>
+          <w:shd w:val="clear" w:color="auto" w:fill="FFFFFF"/>
+        </w:rPr>
+        <w:t>159.68</w:t>
+      </w:r>
+      <w:r>
+        <w:rPr>
+          <w:rFonts w:ascii="Segoe UI" w:hAnsi="Segoe UI" w:cs="Segoe UI"/>
+          <w:color w:val="2A2B2E"/>
+          <w:szCs w:val="21"/>
+          <w:highlight w:val="green"/>
+          <w:shd w:val="clear" w:color="auto" w:fill="FFFFFF"/>
+        </w:rPr>
+        <w:t>万人，增长速度达到史无前例的</w:t>
+      </w:r>
+      <w:r>
+        <w:rPr>
+          <w:rFonts w:ascii="Segoe UI" w:hAnsi="Segoe UI" w:cs="Segoe UI"/>
+          <w:color w:val="2A2B2E"/>
+          <w:szCs w:val="21"/>
+          <w:highlight w:val="green"/>
+          <w:shd w:val="clear" w:color="auto" w:fill="FFFFFF"/>
+        </w:rPr>
+        <w:t>47.4%</w:t>
+      </w:r>
+      <w:r>
+        <w:rPr>
+          <w:rFonts w:ascii="Segoe UI" w:hAnsi="Segoe UI" w:cs="Segoe UI"/>
+          <w:color w:val="2A2B2E"/>
+          <w:szCs w:val="21"/>
+          <w:highlight w:val="green"/>
+          <w:shd w:val="clear" w:color="auto" w:fill="FFFFFF"/>
+        </w:rPr>
+        <w:t>。</w:t>
+      </w:r>
+      <w:r>
+        <w:rPr>
+          <w:rFonts w:ascii="Segoe UI" w:hAnsi="Segoe UI" w:cs="Segoe UI" w:hint="eastAsia"/>
+          <w:color w:val="2A2B2E"/>
+          <w:szCs w:val="21"/>
+          <w:highlight w:val="green"/>
+          <w:shd w:val="clear" w:color="auto" w:fill="FFFFFF"/>
+        </w:rPr>
+        <w:t>这其中，普通高校本科生在</w:t>
+      </w:r>
+      <w:r>
+        <w:rPr>
+          <w:rFonts w:ascii="Segoe UI" w:hAnsi="Segoe UI" w:cs="Segoe UI"/>
+          <w:color w:val="2A2B2E"/>
+          <w:szCs w:val="21"/>
+          <w:highlight w:val="green"/>
+          <w:shd w:val="clear" w:color="auto" w:fill="FFFFFF"/>
+        </w:rPr>
+        <w:t>1999</w:t>
+      </w:r>
+      <w:r>
+        <w:rPr>
+          <w:rFonts w:ascii="Segoe UI" w:hAnsi="Segoe UI" w:cs="Segoe UI"/>
+          <w:color w:val="2A2B2E"/>
+          <w:szCs w:val="21"/>
+          <w:highlight w:val="green"/>
+          <w:shd w:val="clear" w:color="auto" w:fill="FFFFFF"/>
+        </w:rPr>
+        <w:t>年扩招了</w:t>
+      </w:r>
+      <w:r>
+        <w:rPr>
+          <w:rFonts w:ascii="Segoe UI" w:hAnsi="Segoe UI" w:cs="Segoe UI"/>
+          <w:color w:val="2A2B2E"/>
+          <w:szCs w:val="21"/>
+          <w:highlight w:val="green"/>
+          <w:shd w:val="clear" w:color="auto" w:fill="FFFFFF"/>
+        </w:rPr>
+        <w:t>43.41%</w:t>
+      </w:r>
+      <w:r>
+        <w:rPr>
+          <w:rFonts w:ascii="Segoe UI" w:hAnsi="Segoe UI" w:cs="Segoe UI"/>
+          <w:color w:val="2A2B2E"/>
+          <w:szCs w:val="21"/>
+          <w:highlight w:val="green"/>
+          <w:shd w:val="clear" w:color="auto" w:fill="FFFFFF"/>
+        </w:rPr>
+        <w:t>，之后</w:t>
+      </w:r>
+      <w:r>
+        <w:rPr>
+          <w:rFonts w:ascii="Segoe UI" w:hAnsi="Segoe UI" w:cs="Segoe UI"/>
+          <w:color w:val="2A2B2E"/>
+          <w:szCs w:val="21"/>
+          <w:highlight w:val="green"/>
+          <w:shd w:val="clear" w:color="auto" w:fill="FFFFFF"/>
+        </w:rPr>
+        <w:t>2000</w:t>
+      </w:r>
+      <w:r>
+        <w:rPr>
+          <w:rFonts w:ascii="Segoe UI" w:hAnsi="Segoe UI" w:cs="Segoe UI"/>
+          <w:color w:val="2A2B2E"/>
+          <w:szCs w:val="21"/>
+          <w:highlight w:val="green"/>
+          <w:shd w:val="clear" w:color="auto" w:fill="FFFFFF"/>
+        </w:rPr>
+        <w:t>年的扩招幅度为</w:t>
+      </w:r>
+      <w:r>
+        <w:rPr>
+          <w:rFonts w:ascii="Segoe UI" w:hAnsi="Segoe UI" w:cs="Segoe UI"/>
+          <w:color w:val="2A2B2E"/>
+          <w:szCs w:val="21"/>
+          <w:highlight w:val="green"/>
+          <w:shd w:val="clear" w:color="auto" w:fill="FFFFFF"/>
+        </w:rPr>
+        <w:t>23.86%</w:t>
+      </w:r>
+      <w:r>
+        <w:rPr>
+          <w:rFonts w:ascii="Segoe UI" w:hAnsi="Segoe UI" w:cs="Segoe UI"/>
+          <w:color w:val="2A2B2E"/>
+          <w:szCs w:val="21"/>
+          <w:highlight w:val="green"/>
+          <w:shd w:val="clear" w:color="auto" w:fill="FFFFFF"/>
+        </w:rPr>
+        <w:t>，</w:t>
+      </w:r>
+      <w:r>
+        <w:rPr>
+          <w:rFonts w:ascii="Segoe UI" w:hAnsi="Segoe UI" w:cs="Segoe UI"/>
+          <w:color w:val="2A2B2E"/>
+          <w:szCs w:val="21"/>
+          <w:highlight w:val="green"/>
+          <w:shd w:val="clear" w:color="auto" w:fill="FFFFFF"/>
+        </w:rPr>
+        <w:t>2001</w:t>
+      </w:r>
+      <w:r>
+        <w:rPr>
+          <w:rFonts w:ascii="Segoe UI" w:hAnsi="Segoe UI" w:cs="Segoe UI"/>
+          <w:color w:val="2A2B2E"/>
+          <w:szCs w:val="21"/>
+          <w:highlight w:val="green"/>
+          <w:shd w:val="clear" w:color="auto" w:fill="FFFFFF"/>
+        </w:rPr>
+        <w:t>年为</w:t>
+      </w:r>
+      <w:r>
+        <w:rPr>
+          <w:rFonts w:ascii="Segoe UI" w:hAnsi="Segoe UI" w:cs="Segoe UI"/>
+          <w:color w:val="2A2B2E"/>
+          <w:szCs w:val="21"/>
+          <w:highlight w:val="green"/>
+          <w:shd w:val="clear" w:color="auto" w:fill="FFFFFF"/>
+        </w:rPr>
+        <w:t>19.10%</w:t>
+      </w:r>
+      <w:r>
+        <w:rPr>
+          <w:rFonts w:ascii="Segoe UI" w:hAnsi="Segoe UI" w:cs="Segoe UI"/>
+          <w:color w:val="2A2B2E"/>
+          <w:szCs w:val="21"/>
+          <w:highlight w:val="green"/>
+          <w:shd w:val="clear" w:color="auto" w:fill="FFFFFF"/>
+        </w:rPr>
+        <w:t>，</w:t>
+      </w:r>
+      <w:r>
+        <w:rPr>
+          <w:rFonts w:ascii="Segoe UI" w:hAnsi="Segoe UI" w:cs="Segoe UI"/>
+          <w:color w:val="2A2B2E"/>
+          <w:szCs w:val="21"/>
+          <w:highlight w:val="green"/>
+          <w:shd w:val="clear" w:color="auto" w:fill="FFFFFF"/>
+        </w:rPr>
+        <w:t>2002</w:t>
+      </w:r>
+      <w:r>
+        <w:rPr>
+          <w:rFonts w:ascii="Segoe UI" w:hAnsi="Segoe UI" w:cs="Segoe UI"/>
+          <w:color w:val="2A2B2E"/>
+          <w:szCs w:val="21"/>
+          <w:highlight w:val="green"/>
+          <w:shd w:val="clear" w:color="auto" w:fill="FFFFFF"/>
+        </w:rPr>
+        <w:t>年为</w:t>
+      </w:r>
+      <w:r>
+        <w:rPr>
+          <w:rFonts w:ascii="Segoe UI" w:hAnsi="Segoe UI" w:cs="Segoe UI"/>
+          <w:color w:val="2A2B2E"/>
+          <w:szCs w:val="21"/>
+          <w:highlight w:val="green"/>
+          <w:shd w:val="clear" w:color="auto" w:fill="FFFFFF"/>
+        </w:rPr>
+        <w:t>14.92%</w:t>
+      </w:r>
+      <w:r>
+        <w:rPr>
+          <w:rFonts w:ascii="Segoe UI" w:hAnsi="Segoe UI" w:cs="Segoe UI"/>
+          <w:color w:val="2A2B2E"/>
+          <w:szCs w:val="21"/>
+          <w:highlight w:val="green"/>
+          <w:shd w:val="clear" w:color="auto" w:fill="FFFFFF"/>
+        </w:rPr>
+        <w:t>。到</w:t>
+      </w:r>
+      <w:r>
+        <w:rPr>
+          <w:rFonts w:ascii="Segoe UI" w:hAnsi="Segoe UI" w:cs="Segoe UI"/>
+          <w:color w:val="2A2B2E"/>
+          <w:szCs w:val="21"/>
+          <w:highlight w:val="green"/>
+          <w:shd w:val="clear" w:color="auto" w:fill="FFFFFF"/>
+        </w:rPr>
+        <w:t>2003</w:t>
+      </w:r>
+      <w:r>
+        <w:rPr>
+          <w:rFonts w:ascii="Segoe UI" w:hAnsi="Segoe UI" w:cs="Segoe UI"/>
+          <w:color w:val="2A2B2E"/>
+          <w:szCs w:val="21"/>
+          <w:highlight w:val="green"/>
+          <w:shd w:val="clear" w:color="auto" w:fill="FFFFFF"/>
+        </w:rPr>
+        <w:t>年，中国普通高校本专科生在校人数超过了</w:t>
+      </w:r>
+      <w:r>
+        <w:rPr>
+          <w:rFonts w:ascii="Segoe UI" w:hAnsi="Segoe UI" w:cs="Segoe UI"/>
+          <w:color w:val="2A2B2E"/>
+          <w:szCs w:val="21"/>
+          <w:highlight w:val="green"/>
+          <w:shd w:val="clear" w:color="auto" w:fill="FFFFFF"/>
+        </w:rPr>
+        <w:t>1000</w:t>
+      </w:r>
+      <w:r>
+        <w:rPr>
+          <w:rFonts w:ascii="Segoe UI" w:hAnsi="Segoe UI" w:cs="Segoe UI"/>
+          <w:color w:val="2A2B2E"/>
+          <w:szCs w:val="21"/>
+          <w:highlight w:val="green"/>
+          <w:shd w:val="clear" w:color="auto" w:fill="FFFFFF"/>
+        </w:rPr>
+        <w:t>万。</w:t>
+      </w:r>
+      <w:r>
+        <w:rPr>
+          <w:rFonts w:hint="eastAsia"/>
+        </w:rPr>
+        <w:t>经过数十年发展</w:t>
+      </w:r>
+      <w:r>
+        <w:rPr>
+          <w:rFonts w:hint="eastAsia"/>
+        </w:rPr>
+        <w:t>，</w:t>
+      </w:r>
+      <w:r>
+        <w:rPr>
+          <w:rFonts w:hint="eastAsia"/>
+          <w:strike/>
+          <w:highlight w:val="lightGray"/>
+        </w:rPr>
+        <w:t>尤其</w:t>
+      </w:r>
+      <w:r>
+        <w:rPr>
+          <w:rFonts w:hint="eastAsia"/>
+          <w:strike/>
+          <w:highlight w:val="lightGray"/>
+        </w:rPr>
+        <w:t>是</w:t>
+      </w:r>
+      <w:r>
+        <w:rPr>
+          <w:strike/>
+          <w:highlight w:val="lightGray"/>
+        </w:rPr>
+        <w:t>1999年中国高等院校开始实行扩大招生之后，</w:t>
+      </w:r>
+      <w:r>
+        <w:t>高等院校的数量、招生人数、在校生人数、毕业生人数以及学校的规模都有了爆炸式的增长。</w:t>
       </w:r>
     </w:p>
     <w:p>
@@ -561,85 +1012,270 @@
         <w:t xml:space="preserve"> </w:t>
       </w:r>
       <w:r>
-        <w:t xml:space="preserve">in China. After decades of development, especially after the Chinese </w:t>
-      </w:r>
-      <w:r>
-        <w:t>g</w:t>
-      </w:r>
-      <w:r>
-        <w:t>eneral colleges and universities</w:t>
-      </w:r>
-      <w:r>
-        <w:t xml:space="preserve"> began</w:t>
-      </w:r>
-      <w:r>
+        <w:t xml:space="preserve">in China. </w:t>
+      </w:r>
+      <w:r>
+        <w:rPr>
+          <w:rStyle w:val="transsent"/>
+          <w:rFonts w:ascii="Segoe UI" w:hAnsi="Segoe UI" w:cs="Segoe UI"/>
+          <w:color w:val="2A2B2E"/>
+          <w:szCs w:val="21"/>
+          <w:highlight w:val="green"/>
+          <w:shd w:val="clear" w:color="auto" w:fill="FFFFFF"/>
+        </w:rPr>
+        <w:t>At that time, the number of college students in China was far lower than that of other countries with the same level of development. The rejuvenation of the Chinese nation was in urgent need of the popularization of high</w:t>
+      </w:r>
+      <w:r>
+        <w:rPr>
+          <w:rStyle w:val="transsent"/>
+          <w:rFonts w:ascii="Segoe UI" w:hAnsi="Segoe UI" w:cs="Segoe UI" w:hint="eastAsia"/>
+          <w:color w:val="2A2B2E"/>
+          <w:szCs w:val="21"/>
+          <w:highlight w:val="green"/>
+          <w:shd w:val="clear" w:color="auto" w:fill="FFFFFF"/>
+        </w:rPr>
+        <w:t>er</w:t>
+      </w:r>
+      <w:r>
+        <w:rPr>
+          <w:rStyle w:val="transsent"/>
+          <w:rFonts w:ascii="Segoe UI" w:hAnsi="Segoe UI" w:cs="Segoe UI"/>
+          <w:color w:val="2A2B2E"/>
+          <w:szCs w:val="21"/>
+          <w:highlight w:val="green"/>
+          <w:shd w:val="clear" w:color="auto" w:fill="FFFFFF"/>
+        </w:rPr>
+        <w:t xml:space="preserve"> education. In November 1998, Tang Min, an economist, submitted a proposal to the central government in his personal name: "</w:t>
+      </w:r>
+      <w:r>
+        <w:rPr>
+          <w:rStyle w:val="transsent"/>
+          <w:rFonts w:ascii="Segoe UI" w:hAnsi="Segoe UI" w:cs="Segoe UI"/>
+          <w:i/>
+          <w:iCs/>
+          <w:color w:val="2A2B2E"/>
+          <w:szCs w:val="21"/>
+          <w:highlight w:val="green"/>
+          <w:shd w:val="clear" w:color="auto" w:fill="FFFFFF"/>
+        </w:rPr>
+        <w:t>On the Effective Way to start China's economy -- Expanding the number of students to double</w:t>
+      </w:r>
+      <w:r>
+        <w:rPr>
+          <w:rStyle w:val="transsent"/>
+          <w:rFonts w:ascii="Segoe UI" w:hAnsi="Segoe UI" w:cs="Segoe UI"/>
+          <w:color w:val="2A2B2E"/>
+          <w:szCs w:val="21"/>
+          <w:highlight w:val="green"/>
+          <w:shd w:val="clear" w:color="auto" w:fill="FFFFFF"/>
+        </w:rPr>
+        <w:t>", suggesting that the central government expand the number of students. Later, the suggestion was adopted by the central government. Soon after, the central government formulated a plan to expand enrollment with the goal of "</w:t>
+      </w:r>
+      <w:r>
+        <w:rPr>
+          <w:rStyle w:val="transsent"/>
+          <w:rFonts w:ascii="Segoe UI" w:hAnsi="Segoe UI" w:cs="Segoe UI"/>
+          <w:i/>
+          <w:iCs/>
+          <w:color w:val="2A2B2E"/>
+          <w:szCs w:val="21"/>
+          <w:highlight w:val="green"/>
+          <w:shd w:val="clear" w:color="auto" w:fill="FFFFFF"/>
+        </w:rPr>
+        <w:t>stimulating domestic demand, stimulating consumption, promoting economic growth and easing employment pressure</w:t>
+      </w:r>
+      <w:r>
+        <w:rPr>
+          <w:rStyle w:val="transsent"/>
+          <w:rFonts w:ascii="Segoe UI" w:hAnsi="Segoe UI" w:cs="Segoe UI"/>
+          <w:color w:val="2A2B2E"/>
+          <w:szCs w:val="21"/>
+          <w:highlight w:val="green"/>
+          <w:shd w:val="clear" w:color="auto" w:fill="FFFFFF"/>
+        </w:rPr>
+        <w:t xml:space="preserve">." And in June 1999, the enrollment expansion policy officially came out. To many people's surprise, the number of students enrolled in </w:t>
+      </w:r>
+      <w:r>
+        <w:rPr>
+          <w:highlight w:val="green"/>
+        </w:rPr>
+        <w:t>general colleges and universities</w:t>
+      </w:r>
+      <w:r>
+        <w:rPr>
+          <w:rStyle w:val="transsent"/>
+          <w:rFonts w:ascii="Segoe UI" w:hAnsi="Segoe UI" w:cs="Segoe UI"/>
+          <w:color w:val="2A2B2E"/>
+          <w:szCs w:val="21"/>
+          <w:highlight w:val="green"/>
+          <w:shd w:val="clear" w:color="auto" w:fill="FFFFFF"/>
+        </w:rPr>
+        <w:t xml:space="preserve"> in China increased by 513,200 to 1,596,800, an unprecedented growth rate of 47.4 percent. Among them, the enrollment of undergraduates in </w:t>
+      </w:r>
+      <w:r>
+        <w:rPr>
+          <w:highlight w:val="green"/>
+        </w:rPr>
+        <w:t>general colleges and universities</w:t>
+      </w:r>
+      <w:r>
+        <w:rPr>
+          <w:rStyle w:val="transsent"/>
+          <w:rFonts w:ascii="Segoe UI" w:hAnsi="Segoe UI" w:cs="Segoe UI"/>
+          <w:color w:val="2A2B2E"/>
+          <w:szCs w:val="21"/>
+          <w:highlight w:val="green"/>
+          <w:shd w:val="clear" w:color="auto" w:fill="FFFFFF"/>
+        </w:rPr>
+        <w:t xml:space="preserve"> increased by 43.41% in 1999, 23.86% in 2000, 19.10% in 2001, and 14.92% in 2002. By 2003, the number of </w:t>
+      </w:r>
+      <w:r>
+        <w:rPr>
+          <w:highlight w:val="green"/>
+        </w:rPr>
+        <w:t>general colleges and universities</w:t>
+      </w:r>
+      <w:r>
+        <w:rPr>
+          <w:rStyle w:val="transsent"/>
+          <w:rFonts w:ascii="Segoe UI" w:hAnsi="Segoe UI" w:cs="Segoe UI"/>
+          <w:color w:val="2A2B2E"/>
+          <w:szCs w:val="21"/>
+          <w:highlight w:val="green"/>
+          <w:shd w:val="clear" w:color="auto" w:fill="FFFFFF"/>
+        </w:rPr>
+        <w:t xml:space="preserve"> students in China had exceeded 10 million.</w:t>
+      </w:r>
+      <w:r>
+        <w:rPr>
+          <w:rStyle w:val="transsent"/>
+          <w:rFonts w:ascii="Segoe UI" w:hAnsi="Segoe UI" w:cs="Segoe UI"/>
+          <w:color w:val="2A2B2E"/>
+          <w:szCs w:val="21"/>
+          <w:highlight w:val="green"/>
+          <w:shd w:val="clear" w:color="auto" w:fill="FFFFFF"/>
+        </w:rPr>
         <w:t xml:space="preserve"> </w:t>
       </w:r>
       <w:r>
-        <w:t>e</w:t>
-      </w:r>
-      <w:r>
-        <w:t xml:space="preserve">nrollment </w:t>
-      </w:r>
-      <w:r>
-        <w:t>e</w:t>
-      </w:r>
-      <w:r>
-        <w:t>xpansion</w:t>
-      </w:r>
-      <w:r>
-        <w:t xml:space="preserve"> in 1999, the number of </w:t>
-      </w:r>
-      <w:r>
-        <w:t>general colleges and universities</w:t>
-      </w:r>
-      <w:r>
-        <w:t>, the number of students, the number of graduates and the size of schools have all exploded.</w:t>
-      </w:r>
-    </w:p>
-    <w:p>
+        <w:t xml:space="preserve">After decades of development, </w:t>
+      </w:r>
+      <w:r>
+        <w:rPr>
+          <w:strike/>
+          <w:highlight w:val="lightGray"/>
+        </w:rPr>
+        <w:t xml:space="preserve">especially after the Chinese general colleges and universities began enrollment expansion in 1999, </w:t>
+      </w:r>
+      <w:r>
+        <w:t>the number of general colleges and universities, the number of students, the number of graduates and the size of schools have all exploded.</w:t>
+      </w:r>
+    </w:p>
+    <w:p>
+      <w:pPr>
+        <w:rPr>
+          <w:highlight w:val="yellow"/>
+        </w:rPr>
+      </w:pPr>
       <w:r>
         <w:tab/>
       </w:r>
       <w:r>
         <w:rPr>
           <w:rFonts w:hint="eastAsia"/>
-        </w:rPr>
-        <w:t>为了了解相关情况，我们找到了一张图表（</w:t>
+          <w:highlight w:val="yellow"/>
+        </w:rPr>
+        <w:t>为了了解相关情况，我们找到了一</w:t>
+      </w:r>
+      <w:r>
+        <w:rPr>
+          <w:rFonts w:hint="eastAsia"/>
+          <w:highlight w:val="yellow"/>
+        </w:rPr>
+        <w:t>篇文章</w:t>
+      </w:r>
+    </w:p>
+    <w:p>
+      <w:pPr>
+        <w:rPr>
+          <w:highlight w:val="yellow"/>
+        </w:rPr>
+      </w:pPr>
+      <w:r>
+        <w:rPr>
+          <w:highlight w:val="yellow"/>
+        </w:rPr>
+        <w:t>(http://www.news.cn/datanews/20211015/C999058529900001C39214B0FE601D68/c.html)</w:t>
+      </w:r>
+    </w:p>
+    <w:p>
+      <w:pPr>
+        <w:jc w:val="left"/>
+        <w:rPr>
+          <w:highlight w:val="yellow"/>
+        </w:rPr>
+      </w:pPr>
+      <w:r>
+        <w:rPr>
+          <w:rFonts w:hint="eastAsia"/>
+          <w:highlight w:val="yellow"/>
+        </w:rPr>
+        <w:t>with</w:t>
+      </w:r>
+      <w:r>
+        <w:rPr>
+          <w:rFonts w:hint="eastAsia"/>
+          <w:highlight w:val="yellow"/>
+        </w:rPr>
+        <w:t>图表</w:t>
+      </w:r>
+      <w:r>
+        <w:rPr>
+          <w:rFonts w:hint="eastAsia"/>
+          <w:highlight w:val="yellow"/>
+        </w:rPr>
+        <w:lastRenderedPageBreak/>
+        <w:t>（</w:t>
       </w:r>
       <w:r>
         <w:rPr>
           <w:rStyle w:val="a5"/>
+          <w:highlight w:val="yellow"/>
         </w:rPr>
         <w:fldChar w:fldCharType="begin"/>
       </w:r>
       <w:r>
         <w:rPr>
           <w:rStyle w:val="a5"/>
+          <w:highlight w:val="yellow"/>
         </w:rPr>
         <w:instrText xml:space="preserve"> HYPERLINK "http://www.news.cn/datanews/20211015/C999058529900001C39214B0FE601D68/20211015C999058529900001C39214B0FE601D68_1211351537_1630390571638_title.jpg" </w:instrText>
       </w:r>
       <w:r>
         <w:rPr>
           <w:rStyle w:val="a5"/>
+          <w:highlight w:val="yellow"/>
         </w:rPr>
         <w:fldChar w:fldCharType="separate"/>
       </w:r>
       <w:r>
         <w:rPr>
           <w:rStyle w:val="a5"/>
+          <w:highlight w:val="yellow"/>
         </w:rPr>
         <w:t>http://www.news.cn/datanews/20211015/C999058529900001C39214B0FE601D68/20211015C999058529900001C39214B0FE601D68_1211351537_1630390571638_title.jpg</w:t>
       </w:r>
       <w:r>
         <w:rPr>
           <w:rStyle w:val="a5"/>
+          <w:highlight w:val="yellow"/>
         </w:rPr>
         <w:fldChar w:fldCharType="end"/>
       </w:r>
       <w:r>
         <w:rPr>
           <w:rFonts w:hint="eastAsia"/>
+          <w:highlight w:val="yellow"/>
         </w:rPr>
         <w:t>）。</w:t>
       </w:r>
@@ -648,6 +1284,7 @@
       <w:r>
         <w:rPr>
           <w:rFonts w:hint="eastAsia"/>
+          <w:highlight w:val="yellow"/>
         </w:rPr>
         <w:t>然而，再研究图表的相关数据时，我们团队发现了很多该图再可视化方面很多不合理的地方。</w:t>
       </w:r>
@@ -679,7 +1316,7 @@
                     <pic:cNvPicPr/>
                   </pic:nvPicPr>
                   <pic:blipFill>
-                    <a:blip r:embed="rId4">
+                    <a:blip r:embed="rId6">
                       <a:extLst>
                         <a:ext uri="{28A0092B-C50C-407E-A947-70E740481C1C}">
                           <a14:useLocalDpi xmlns:a14="http://schemas.microsoft.com/office/drawing/2010/main" val="0"/>
@@ -723,207 +1360,247 @@
     </w:p>
     <w:p>
       <w:pPr>
-        <w:ind w:left="210" w:hangingChars="100" w:hanging="210"/>
+        <w:rPr>
+          <w:highlight w:val="yellow"/>
+        </w:rPr>
       </w:pPr>
       <w:r>
-        <w:t xml:space="preserve">In order to understand the specific information, We found a graph </w:t>
-      </w:r>
-      <w:r>
-        <w:t>(</w:t>
-      </w:r>
-      <w:hyperlink r:id="rId5" w:history="1">
-        <w:r>
-          <w:rPr>
-            <w:rStyle w:val="a5"/>
-          </w:rPr>
-          <w:t>http://www.news.cn/datanews/202</w:t>
-        </w:r>
-        <w:r>
-          <w:rPr>
-            <w:rStyle w:val="a5"/>
-          </w:rPr>
-          <w:t>1</w:t>
-        </w:r>
-        <w:r>
-          <w:rPr>
-            <w:rStyle w:val="a5"/>
-          </w:rPr>
-          <w:t>1015/C999058529900001C39214B0FE601D68/20211015C999058529900001C39214B0FE601D68_1211351537_1630390571638_title.jpg</w:t>
-        </w:r>
-      </w:hyperlink>
-      <w:r>
-        <w:rPr>
-          <w:rStyle w:val="a5"/>
-        </w:rPr>
-        <w:t>)</w:t>
-      </w:r>
-    </w:p>
-    <w:p>
-      <w:r>
+        <w:rPr>
+          <w:highlight w:val="yellow"/>
+        </w:rPr>
+        <w:t>In order to understand the specific information, we found an article (http://www.news.cn/datanews/20211015/C999058529900001C39214B0FE601D68/c.html)</w:t>
+      </w:r>
+    </w:p>
+    <w:p>
+      <w:pPr>
+        <w:rPr>
+          <w:highlight w:val="yellow"/>
+        </w:rPr>
+      </w:pPr>
+      <w:r>
+        <w:rPr>
+          <w:highlight w:val="yellow"/>
+        </w:rPr>
+        <w:t>with a graph:</w:t>
+      </w:r>
+    </w:p>
+    <w:p>
+      <w:pPr>
+        <w:rPr>
+          <w:highlight w:val="yellow"/>
+        </w:rPr>
+      </w:pPr>
+      <w:r>
+        <w:rPr>
+          <w:highlight w:val="yellow"/>
+        </w:rPr>
+        <w:t>(http://www.news.cn/datanews/20211015/C999058529900001C39214B0FE601D68/20211015C999058529900001C39214B0FE601D68_1211351537_1630390571638_title.jpg)</w:t>
+      </w:r>
+    </w:p>
+    <w:p>
+      <w:r>
+        <w:rPr>
+          <w:highlight w:val="yellow"/>
+        </w:rPr>
+        <w:t xml:space="preserve">However, when reviewing the data of the graph, our team found a lot of inadequacies in </w:t>
+      </w:r>
+      <w:proofErr w:type="gramStart"/>
+      <w:r>
+        <w:rPr>
+          <w:highlight w:val="yellow"/>
+        </w:rPr>
+        <w:t>the  visualization</w:t>
+      </w:r>
+      <w:proofErr w:type="gramEnd"/>
+      <w:r>
+        <w:rPr>
+          <w:highlight w:val="yellow"/>
+        </w:rPr>
+        <w:t xml:space="preserve"> of the graph.</w:t>
+      </w:r>
+      <w:r>
+        <w:tab/>
+      </w:r>
+    </w:p>
+    <w:p>
+      <w:r>
+        <w:rPr>
+          <w:rFonts w:hint="eastAsia"/>
+        </w:rPr>
+        <w:t>该图的</w:t>
+      </w:r>
+      <w:r>
+        <w:t>X</w:t>
+      </w:r>
+      <w:r>
+        <w:rPr>
+          <w:rFonts w:hint="eastAsia"/>
+        </w:rPr>
+        <w:t>轴是年份信息，从1</w:t>
+      </w:r>
+      <w:r>
+        <w:t>997</w:t>
+      </w:r>
+      <w:r>
+        <w:rPr>
+          <w:rFonts w:hint="eastAsia"/>
+        </w:rPr>
+        <w:t>年一直到2</w:t>
+      </w:r>
+      <w:r>
+        <w:t>020</w:t>
+      </w:r>
+      <w:r>
+        <w:rPr>
+          <w:rFonts w:hint="eastAsia"/>
+        </w:rPr>
+        <w:t>年。</w:t>
+      </w:r>
+      <w:r>
+        <w:t>Y</w:t>
+      </w:r>
+      <w:proofErr w:type="gramStart"/>
+      <w:r>
+        <w:rPr>
+          <w:rFonts w:hint="eastAsia"/>
+        </w:rPr>
+        <w:t>轴则分为</w:t>
+      </w:r>
+      <w:proofErr w:type="gramEnd"/>
+      <w:r>
+        <w:rPr>
+          <w:rFonts w:hint="eastAsia"/>
+        </w:rPr>
+        <w:t>左右两边，左侧表示学校的数量；右侧表示教师和学生的人数，单位为“万人”。左侧Y轴对应的是图表中一条深蓝色的折线，</w:t>
+      </w:r>
+      <w:r>
+        <w:rPr>
+          <w:rFonts w:hint="eastAsia"/>
+        </w:rPr>
+        <w:t>代表普通高等学校数；</w:t>
+      </w:r>
+      <w:r>
+        <w:rPr>
+          <w:rFonts w:hint="eastAsia"/>
+        </w:rPr>
+        <w:t>右侧的Y轴对应的是图表中的两条散点，蓝色的散点表示普通高等学校在校学生数，棕色的散点表示普通高等学校专任教师数。</w:t>
+      </w:r>
+      <w:r>
+        <w:rPr>
+          <w:rFonts w:hint="eastAsia"/>
+          <w:highlight w:val="green"/>
+        </w:rPr>
+        <w:t>我们可以发现，三条图像都有一个增长的趋势，尤其是代表学生人数的散点，增长特别迅速。</w:t>
+      </w:r>
+    </w:p>
+    <w:p>
+      <w:r>
+        <w:t>On the X-axis is the year information, from 1997 to 2020. The Y-axis is divided into the left and right sides, the left side represents the number of schools</w:t>
+      </w:r>
+      <w:r>
+        <w:t>.</w:t>
+      </w:r>
+      <w:r>
+        <w:t xml:space="preserve"> On the right, indicates the number of teachers and students. The unit is ten thousand. The Y-axis on the left corresponds to the dark blue broken line in the </w:t>
+      </w:r>
+      <w:r>
+        <w:t>graph</w:t>
+      </w:r>
+      <w:r>
+        <w:t xml:space="preserve">, which represents the number of </w:t>
+      </w:r>
+      <w:r>
+        <w:t>g</w:t>
+      </w:r>
+      <w:r>
+        <w:t>eneral colleges and universities</w:t>
+      </w:r>
+      <w:r>
+        <w:t xml:space="preserve">; The Y-axis on the right corresponds to the two scatter points in the </w:t>
+      </w:r>
+      <w:r>
+        <w:t>graph</w:t>
+      </w:r>
+      <w:r>
+        <w:t>. The blue scatter</w:t>
+      </w:r>
+      <w:r>
+        <w:t xml:space="preserve"> points</w:t>
+      </w:r>
+      <w:r>
+        <w:t xml:space="preserve"> </w:t>
+      </w:r>
+      <w:proofErr w:type="gramStart"/>
+      <w:r>
+        <w:t>indicates</w:t>
+      </w:r>
+      <w:proofErr w:type="gramEnd"/>
+      <w:r>
+        <w:t xml:space="preserve"> the number of students in </w:t>
+      </w:r>
+      <w:r>
+        <w:t>g</w:t>
+      </w:r>
+      <w:r>
+        <w:t>eneral colleges and universities</w:t>
+      </w:r>
+      <w:r>
+        <w:t>, and the brown scatter</w:t>
+      </w:r>
+      <w:r>
+        <w:t xml:space="preserve"> points</w:t>
+      </w:r>
+      <w:r>
+        <w:t xml:space="preserve"> indicates the number of full-time teachers in </w:t>
+      </w:r>
+      <w:r>
+        <w:t>g</w:t>
+      </w:r>
+      <w:r>
+        <w:t>eneral colleges and universities</w:t>
+      </w:r>
+      <w:r>
+        <w:t>.</w:t>
+      </w:r>
+      <w:r>
+        <w:t xml:space="preserve"> </w:t>
+      </w:r>
+      <w:r>
+        <w:rPr>
+          <w:highlight w:val="green"/>
+        </w:rPr>
+        <w:t xml:space="preserve">We can find that there is an increasing trend in all three </w:t>
+      </w:r>
+      <w:r>
+        <w:rPr>
+          <w:rFonts w:hint="eastAsia"/>
+          <w:highlight w:val="green"/>
+        </w:rPr>
+        <w:t>gra</w:t>
+      </w:r>
+      <w:r>
+        <w:rPr>
+          <w:highlight w:val="green"/>
+        </w:rPr>
+        <w:t>phs, especially the scatter point representing the number of students, which increases particularly rapidly.</w:t>
+      </w:r>
+    </w:p>
+    <w:p>
+      <w:r>
+        <w:tab/>
+      </w:r>
+      <w:r>
+        <w:rPr>
+          <w:rFonts w:hint="eastAsia"/>
+        </w:rPr>
+        <w:t>这些数据看上去井井有条，但实际上在可视化方面却有着一些不足。首先，我们团队发</w:t>
+      </w:r>
+      <w:r>
+        <w:rPr>
+          <w:rFonts w:hint="eastAsia"/>
+        </w:rPr>
         <w:lastRenderedPageBreak/>
-        <w:t xml:space="preserve">However, when reviewing the data of the graph, our team found a lot of inadequacies in </w:t>
-      </w:r>
-      <w:proofErr w:type="gramStart"/>
-      <w:r>
-        <w:t>the</w:t>
-      </w:r>
-      <w:r>
-        <w:t xml:space="preserve"> </w:t>
-      </w:r>
-      <w:r>
-        <w:t xml:space="preserve"> visualization</w:t>
-      </w:r>
-      <w:proofErr w:type="gramEnd"/>
-      <w:r>
-        <w:t xml:space="preserve"> of the graph.</w:t>
-      </w:r>
-    </w:p>
-    <w:p>
-      <w:r>
-        <w:tab/>
-      </w:r>
-      <w:r>
-        <w:rPr>
-          <w:rFonts w:hint="eastAsia"/>
-        </w:rPr>
-        <w:t>该图的</w:t>
-      </w:r>
-      <w:r>
-        <w:t>X</w:t>
-      </w:r>
-      <w:r>
-        <w:rPr>
-          <w:rFonts w:hint="eastAsia"/>
-        </w:rPr>
-        <w:t>轴是年份信息，从1</w:t>
-      </w:r>
-      <w:r>
-        <w:t>997</w:t>
-      </w:r>
-      <w:r>
-        <w:rPr>
-          <w:rFonts w:hint="eastAsia"/>
-        </w:rPr>
-        <w:t>年一直到2</w:t>
-      </w:r>
-      <w:r>
-        <w:t>020</w:t>
-      </w:r>
-      <w:r>
-        <w:rPr>
-          <w:rFonts w:hint="eastAsia"/>
-        </w:rPr>
-        <w:t>年。</w:t>
-      </w:r>
-      <w:r>
-        <w:t>Y</w:t>
-      </w:r>
-      <w:proofErr w:type="gramStart"/>
-      <w:r>
-        <w:rPr>
-          <w:rFonts w:hint="eastAsia"/>
-        </w:rPr>
-        <w:t>轴则分为</w:t>
-      </w:r>
-      <w:proofErr w:type="gramEnd"/>
-      <w:r>
-        <w:rPr>
-          <w:rFonts w:hint="eastAsia"/>
-        </w:rPr>
-        <w:t>左右两边，左侧表示学校的数量；右侧表示教师和学生的人数，单位为“万人”。左侧Y轴对应的是图表中一条深蓝色的折线，</w:t>
-      </w:r>
-      <w:r>
-        <w:rPr>
-          <w:rFonts w:hint="eastAsia"/>
-        </w:rPr>
-        <w:t>代表普通高等学校数；</w:t>
-      </w:r>
-      <w:r>
-        <w:rPr>
-          <w:rFonts w:hint="eastAsia"/>
-        </w:rPr>
-        <w:t>右侧的Y轴对应的是图表中的两条散点，蓝色的散点表示普通高等学校在校学生数，棕色的散点表示普通高等学校专任教师数。</w:t>
-      </w:r>
-    </w:p>
-    <w:p>
-      <w:r>
-        <w:t>On the X-axis is the year information, from 1997 to 2020. The Y-axis is divided into the left and right sides, the left side represents the number of schools</w:t>
-      </w:r>
-      <w:r>
-        <w:t>.</w:t>
-      </w:r>
-      <w:r>
-        <w:t xml:space="preserve"> On the right, indicates the number of teachers and students. The unit is ten thousand. The Y-axis on the left corresponds to the dark blue broken line in the </w:t>
-      </w:r>
-      <w:r>
-        <w:t>graph</w:t>
-      </w:r>
-      <w:r>
-        <w:t xml:space="preserve">, which represents the number of </w:t>
-      </w:r>
-      <w:r>
-        <w:t>g</w:t>
-      </w:r>
-      <w:r>
-        <w:t>eneral colleges and universities</w:t>
-      </w:r>
-      <w:r>
-        <w:t xml:space="preserve">; The Y-axis on the right corresponds to the two scatter points in the </w:t>
-      </w:r>
-      <w:r>
-        <w:t>graph</w:t>
-      </w:r>
-      <w:r>
-        <w:t>. The blue scatter</w:t>
-      </w:r>
-      <w:r>
-        <w:t xml:space="preserve"> points</w:t>
-      </w:r>
-      <w:r>
-        <w:t xml:space="preserve"> </w:t>
-      </w:r>
-      <w:proofErr w:type="gramStart"/>
-      <w:r>
-        <w:t>indicates</w:t>
-      </w:r>
-      <w:proofErr w:type="gramEnd"/>
-      <w:r>
-        <w:t xml:space="preserve"> the number of students in </w:t>
-      </w:r>
-      <w:r>
-        <w:t>g</w:t>
-      </w:r>
-      <w:r>
-        <w:t>eneral colleges and universities</w:t>
-      </w:r>
-      <w:r>
-        <w:t>, and the brown scatter</w:t>
-      </w:r>
-      <w:r>
-        <w:t xml:space="preserve"> points</w:t>
-      </w:r>
-      <w:r>
-        <w:t xml:space="preserve"> indicates the number of full-time teachers in </w:t>
-      </w:r>
-      <w:r>
-        <w:t>g</w:t>
-      </w:r>
-      <w:r>
-        <w:t>eneral colleges and universities</w:t>
-      </w:r>
-      <w:r>
-        <w:t>.</w:t>
-      </w:r>
-    </w:p>
-    <w:p>
-      <w:r>
-        <w:tab/>
-      </w:r>
-      <w:r>
-        <w:rPr>
-          <w:rFonts w:hint="eastAsia"/>
-        </w:rPr>
-        <w:t>这些数据看上去井井有条，但实际上在可视化方面却有着一些不足。首先，我们团队发现，它的</w:t>
+        <w:t>现，它的</w:t>
       </w:r>
       <w:r>
         <w:t>X</w:t>
@@ -1100,117 +1777,101 @@
     <w:p/>
     <w:p/>
     <w:p/>
-    <w:p>
-      <w:pPr>
-        <w:rPr>
-          <w:rFonts w:hint="eastAsia"/>
-        </w:rPr>
-      </w:pPr>
-    </w:p>
+    <w:p/>
     <w:p>
       <w:pPr>
         <w:pStyle w:val="a3"/>
       </w:pPr>
       <w:r>
+        <w:t>Improvements</w:t>
+      </w:r>
+    </w:p>
+    <w:p>
+      <w:r>
+        <w:rPr>
+          <w:rFonts w:hint="eastAsia"/>
+        </w:rPr>
+        <w:t>要想改进这张visualization，首先要将它还原出来。我们使用了matplotlib来完成这项工作。</w:t>
+      </w:r>
+    </w:p>
+    <w:p>
+      <w:r>
+        <w:rPr>
+          <w:rFonts w:hint="eastAsia"/>
+        </w:rPr>
+        <w:t xml:space="preserve">下面是我们还原出的图表，我们将它以 </w:t>
+      </w:r>
+      <w:r>
+        <w:t>.</w:t>
+      </w:r>
+      <w:proofErr w:type="spellStart"/>
+      <w:r>
+        <w:t>svg</w:t>
+      </w:r>
+      <w:proofErr w:type="spellEnd"/>
+      <w:r>
+        <w:rPr>
+          <w:rFonts w:hint="eastAsia"/>
+        </w:rPr>
+        <w:t>的格式输出出来。</w:t>
+      </w:r>
+      <w:r>
+        <w:rPr>
+          <w:rFonts w:hint="eastAsia"/>
+        </w:rPr>
+        <w:t>我们将原图像放在了旁边以供对照。</w:t>
+      </w:r>
+    </w:p>
+    <w:p>
+      <w:r>
+        <w:t xml:space="preserve">To improve this visualization, first </w:t>
+      </w:r>
+      <w:r>
+        <w:t xml:space="preserve">we need to </w:t>
+      </w:r>
+      <w:r>
+        <w:t xml:space="preserve">restore it </w:t>
+      </w:r>
+      <w:r>
+        <w:t xml:space="preserve">in </w:t>
+      </w:r>
+      <w:r>
+        <w:t>to a vector diagram. We used matplotlib to do this. Here is the diagram we restored. We output it in</w:t>
+      </w:r>
+      <w:r>
+        <w:t xml:space="preserve"> </w:t>
+      </w:r>
+      <w:r>
+        <w:rPr>
+          <w:rFonts w:hint="eastAsia"/>
+        </w:rPr>
+        <w:t>a</w:t>
+      </w:r>
+      <w:r>
+        <w:t xml:space="preserve"> </w:t>
+      </w:r>
+      <w:r>
+        <w:t>.</w:t>
+      </w:r>
+      <w:proofErr w:type="spellStart"/>
+      <w:r>
+        <w:t>svg</w:t>
+      </w:r>
+      <w:proofErr w:type="spellEnd"/>
+      <w:r>
+        <w:t xml:space="preserve"> format.</w:t>
+      </w:r>
+      <w:r>
+        <w:t xml:space="preserve"> We put the original image aside for comparison.</w:t>
+      </w:r>
+    </w:p>
+    <w:p>
+      <w:r>
+        <w:rPr>
+          <w:rFonts w:hint="eastAsia"/>
+          <w:noProof/>
+        </w:rPr>
         <w:lastRenderedPageBreak/>
-        <w:t>Improvements</w:t>
-      </w:r>
-    </w:p>
-    <w:p>
-      <w:r>
-        <w:rPr>
-          <w:rFonts w:hint="eastAsia"/>
-        </w:rPr>
-        <w:t>要想改进这张visualization，首先要将它还原出来。我们使用了matplotlib来完成这项工作。</w:t>
-      </w:r>
-    </w:p>
-    <w:p>
-      <w:pPr>
-        <w:rPr>
-          <w:rFonts w:hint="eastAsia"/>
-        </w:rPr>
-      </w:pPr>
-      <w:r>
-        <w:rPr>
-          <w:rFonts w:hint="eastAsia"/>
-        </w:rPr>
-        <w:t xml:space="preserve">下面是我们还原出的图表，我们将它以 </w:t>
-      </w:r>
-      <w:r>
-        <w:t>.</w:t>
-      </w:r>
-      <w:proofErr w:type="spellStart"/>
-      <w:r>
-        <w:t>svg</w:t>
-      </w:r>
-      <w:proofErr w:type="spellEnd"/>
-      <w:r>
-        <w:rPr>
-          <w:rFonts w:hint="eastAsia"/>
-        </w:rPr>
-        <w:t>的格式输出出来。</w:t>
-      </w:r>
-      <w:r>
-        <w:rPr>
-          <w:rFonts w:hint="eastAsia"/>
-        </w:rPr>
-        <w:t>我们将原图像放在了旁边以供对照。</w:t>
-      </w:r>
-    </w:p>
-    <w:p>
-      <w:pPr>
-        <w:rPr>
-          <w:rFonts w:hint="eastAsia"/>
-        </w:rPr>
-      </w:pPr>
-      <w:r>
-        <w:t xml:space="preserve">To improve this visualization, first </w:t>
-      </w:r>
-      <w:r>
-        <w:t xml:space="preserve">we need to </w:t>
-      </w:r>
-      <w:r>
-        <w:t xml:space="preserve">restore it </w:t>
-      </w:r>
-      <w:r>
-        <w:t xml:space="preserve">in </w:t>
-      </w:r>
-      <w:r>
-        <w:t>to a vector diagram. We used matplotlib to do this. Here is the diagram we restored. We output it in</w:t>
-      </w:r>
-      <w:r>
-        <w:t xml:space="preserve"> </w:t>
-      </w:r>
-      <w:r>
-        <w:rPr>
-          <w:rFonts w:hint="eastAsia"/>
-        </w:rPr>
-        <w:t>a</w:t>
-      </w:r>
-      <w:r>
-        <w:t xml:space="preserve"> </w:t>
-      </w:r>
-      <w:r>
-        <w:t>.</w:t>
-      </w:r>
-      <w:proofErr w:type="spellStart"/>
-      <w:r>
-        <w:t>svg</w:t>
-      </w:r>
-      <w:proofErr w:type="spellEnd"/>
-      <w:r>
-        <w:t xml:space="preserve"> format.</w:t>
-      </w:r>
-      <w:r>
-        <w:t xml:space="preserve"> We put the original image aside for comparison.</w:t>
-      </w:r>
-    </w:p>
-    <w:p>
-      <w:r>
-        <w:rPr>
-          <w:rFonts w:hint="eastAsia"/>
-          <w:noProof/>
-        </w:rPr>
         <w:drawing>
           <wp:anchor distT="0" distB="0" distL="114300" distR="114300" simplePos="0" relativeHeight="251658240" behindDoc="0" locked="0" layoutInCell="1" allowOverlap="1" wp14:anchorId="71C604D0" wp14:editId="5A01C7D9">
             <wp:simplePos x="0" y="0"/>
@@ -1235,13 +1896,13 @@
                     <pic:cNvPicPr/>
                   </pic:nvPicPr>
                   <pic:blipFill>
-                    <a:blip r:embed="rId6">
+                    <a:blip r:embed="rId7">
                       <a:extLst>
                         <a:ext uri="{28A0092B-C50C-407E-A947-70E740481C1C}">
                           <a14:useLocalDpi xmlns:a14="http://schemas.microsoft.com/office/drawing/2010/main" val="0"/>
                         </a:ext>
                         <a:ext uri="{96DAC541-7B7A-43D3-8B79-37D633B846F1}">
-                          <asvg:svgBlip xmlns:asvg="http://schemas.microsoft.com/office/drawing/2016/SVG/main" r:embed="rId7"/>
+                          <asvg:svgBlip xmlns:asvg="http://schemas.microsoft.com/office/drawing/2016/SVG/main" r:embed="rId8"/>
                         </a:ext>
                       </a:extLst>
                     </a:blip>
@@ -1301,7 +1962,7 @@
                     <pic:cNvPicPr/>
                   </pic:nvPicPr>
                   <pic:blipFill rotWithShape="1">
-                    <a:blip r:embed="rId8">
+                    <a:blip r:embed="rId9">
                       <a:extLst>
                         <a:ext uri="{28A0092B-C50C-407E-A947-70E740481C1C}">
                           <a14:useLocalDpi xmlns:a14="http://schemas.microsoft.com/office/drawing/2010/main" val="0"/>
@@ -1359,13 +2020,7 @@
     <w:p/>
     <w:p/>
     <w:p/>
-    <w:p>
-      <w:pPr>
-        <w:rPr>
-          <w:rFonts w:hint="eastAsia"/>
-        </w:rPr>
-      </w:pPr>
-    </w:p>
+    <w:p/>
     <w:p>
       <w:pPr>
         <w:pStyle w:val="a3"/>
@@ -1380,148 +2035,276 @@
       </w:r>
     </w:p>
     <w:p>
+      <w:r>
+        <w:t>You may find that the data size in the graph is slightly different, because we actually do not have the original dataset, but fabricate a set of approximate datasets for use. This is because there is no specific data set in the original text, so we have to use the data we made up. But this is not the key point. We want to show the improvement of this chart, not the real data.</w:t>
+      </w:r>
+    </w:p>
+    <w:p>
+      <w:r>
+        <w:rPr>
+          <w:rFonts w:hint="eastAsia"/>
+        </w:rPr>
+        <w:t>在前面的上下文中，我们提到了原始可视化的三个不足之处。</w:t>
+      </w:r>
+      <w:r>
+        <w:rPr>
+          <w:rFonts w:hint="eastAsia"/>
+        </w:rPr>
+        <w:t>首先就是两条y轴的使用。一左</w:t>
+      </w:r>
+      <w:proofErr w:type="gramStart"/>
+      <w:r>
+        <w:rPr>
+          <w:rFonts w:hint="eastAsia"/>
+        </w:rPr>
+        <w:t>一</w:t>
+      </w:r>
+      <w:proofErr w:type="gramEnd"/>
+      <w:r>
+        <w:rPr>
+          <w:rFonts w:hint="eastAsia"/>
+        </w:rPr>
+        <w:t>右的两条y轴干扰了对于单位的分辨。解决方式也很简单：将这一张plot分为两张subplot。一张用于描述左侧坐标轴的数据：大学的数量，一张用于描述右侧坐标轴的数据：导师与学生的数量。</w:t>
+      </w:r>
+    </w:p>
+    <w:p>
+      <w:r>
+        <w:rPr>
+          <w:rFonts w:hint="eastAsia"/>
+        </w:rPr>
+        <w:t>I</w:t>
+      </w:r>
+      <w:r>
+        <w:t xml:space="preserve">n the previous context, we mentioned three shortages of the original visualization. </w:t>
+      </w:r>
+      <w:r>
+        <w:t>The first is the usage of the two y-axes. The two y-axes of one on the left and one on the right interfere with the resolution of units. The solution is also simple: divide this plot into two subplots. One plot is used to describe the data of the left y-axis: the number of universities, and one plot is used to describe the data of the right y-axis: the number of tutors and students.</w:t>
+      </w:r>
+    </w:p>
+    <w:p>
+      <w:r>
+        <w:rPr>
+          <w:rFonts w:hint="eastAsia"/>
+        </w:rPr>
+        <w:t>其次是</w:t>
+      </w:r>
+      <w:r>
+        <w:rPr>
+          <w:rFonts w:hint="eastAsia"/>
+        </w:rPr>
+        <w:t>所使用的plot类型为散点图。虽然它可以粗略表现数据变化的趋势，但它不能更细致地表现数据的大小。我们这里选用了折线图配合节点进行数据可视化。一方面它更为清晰地展现出数据的涨幅，另一方面它也能更为准确的表现数据的大小。同时我们将图例统一，</w:t>
+      </w:r>
+      <w:r>
+        <w:rPr>
+          <w:rFonts w:hint="eastAsia"/>
+        </w:rPr>
+        <w:lastRenderedPageBreak/>
+        <w:t>改用不同颜色来分辨不同数据。</w:t>
+      </w:r>
+    </w:p>
+    <w:p>
+      <w:r>
+        <w:t xml:space="preserve">Second, the plot type used is a scatter plot. Although it can roughly show the trend of data changes, it cannot show the size of data </w:t>
+      </w:r>
+      <w:r>
+        <w:t>accurate enough.</w:t>
+      </w:r>
+      <w:r>
+        <w:t xml:space="preserve"> Here, we choose the line </w:t>
+      </w:r>
+      <w:r>
+        <w:rPr>
+          <w:rFonts w:hint="eastAsia"/>
+        </w:rPr>
+        <w:t>plot</w:t>
+      </w:r>
+      <w:r>
+        <w:t xml:space="preserve"> cooperat</w:t>
+      </w:r>
+      <w:r>
+        <w:t>ing</w:t>
+      </w:r>
+      <w:r>
+        <w:t xml:space="preserve"> with nodes for data visualization. On the one hand, it can show the growth of data more clearly, on the other hand, it can show the size of data more accurately. At the same time, we will unify the legend and use different colors to distinguish different data.</w:t>
+      </w:r>
+    </w:p>
+    <w:p>
       <w:pPr>
         <w:rPr>
-          <w:rFonts w:hint="eastAsia"/>
+          <w:strike/>
+          <w:highlight w:val="lightGray"/>
         </w:rPr>
       </w:pPr>
       <w:r>
-        <w:t>You may find that the data size in the graph is slightly different, because we actually do not have the original dataset, but fabricate a set of approximate datasets for use. This is because there is no specific data set in the original text, so we have to use the data we made up. But this is not the key point. We want to show the improvement of this chart, not the real data.</w:t>
-      </w:r>
-    </w:p>
-    <w:p>
-      <w:r>
-        <w:rPr>
-          <w:rFonts w:hint="eastAsia"/>
-        </w:rPr>
-        <w:t>在前面的上下文中，我们提到了原始可视化的三个不足之处。</w:t>
-      </w:r>
-      <w:r>
-        <w:rPr>
-          <w:rFonts w:hint="eastAsia"/>
-        </w:rPr>
-        <w:t>首先就是两条y轴的使用。一左</w:t>
-      </w:r>
-      <w:proofErr w:type="gramStart"/>
-      <w:r>
-        <w:rPr>
-          <w:rFonts w:hint="eastAsia"/>
-        </w:rPr>
-        <w:t>一</w:t>
-      </w:r>
-      <w:proofErr w:type="gramEnd"/>
-      <w:r>
-        <w:rPr>
-          <w:rFonts w:hint="eastAsia"/>
-        </w:rPr>
-        <w:t>右的两条y轴干扰了对于单位的分辨。解决方式也很简单：将这一张plot分为两张subplot。一张用于描述左侧坐标轴的数据：大学的数量，一张用于描述右侧坐标轴的数据：导师与学生的数量。</w:t>
-      </w:r>
-    </w:p>
-    <w:p>
-      <w:r>
-        <w:rPr>
-          <w:rFonts w:hint="eastAsia"/>
-        </w:rPr>
-        <w:lastRenderedPageBreak/>
-        <w:t>I</w:t>
-      </w:r>
-      <w:r>
-        <w:t xml:space="preserve">n the previous context, we mentioned three shortages of the original visualization. </w:t>
-      </w:r>
-      <w:r>
-        <w:t>The first is the usage of the two y-axes. The two y-axes of one on the left and one on the right interfere with the resolution of units. The solution is also simple: divide this plot into two subplots. One plot is used to describe the data of the left y-axis: the number of universities, and one plot is used to describe the data of the right y-axis: the number of tutors and students.</w:t>
-      </w:r>
-    </w:p>
-    <w:p>
-      <w:r>
-        <w:rPr>
-          <w:rFonts w:hint="eastAsia"/>
-        </w:rPr>
-        <w:t>其次是</w:t>
-      </w:r>
-      <w:r>
-        <w:rPr>
-          <w:rFonts w:hint="eastAsia"/>
-        </w:rPr>
-        <w:t>所使用的plot类型为散点图。虽然它可以粗略表现数据变化的趋势，但它不能更细致地表现数据的大小。我们这里选用了折线图配合节点进行数据可视化。一方面它更为清晰地展现出数据的涨幅，另一方面它也能更为准确的表现数据的大小。同时我们将图例统一，改用不同颜色来分辨不同数据。</w:t>
-      </w:r>
-    </w:p>
-    <w:p>
-      <w:r>
-        <w:t xml:space="preserve">Second, the plot type used is a scatter plot. Although it can roughly show the trend of data changes, it cannot show the size of data </w:t>
-      </w:r>
-      <w:r>
-        <w:t>accurate enough.</w:t>
-      </w:r>
-      <w:r>
-        <w:t xml:space="preserve"> Here, we choose the line </w:t>
-      </w:r>
-      <w:r>
-        <w:rPr>
-          <w:rFonts w:hint="eastAsia"/>
-        </w:rPr>
-        <w:t>plot</w:t>
-      </w:r>
-      <w:r>
-        <w:t xml:space="preserve"> cooperat</w:t>
-      </w:r>
-      <w:r>
-        <w:t>ing</w:t>
-      </w:r>
-      <w:r>
-        <w:t xml:space="preserve"> with nodes for data visualization. On the one hand, it can show the growth of data</w:t>
-      </w:r>
-      <w:r>
-        <w:t xml:space="preserve"> more clearly</w:t>
-      </w:r>
-      <w:r>
-        <w:t>, on the other hand, it can show the size of data</w:t>
-      </w:r>
-      <w:r>
-        <w:t xml:space="preserve"> more accurately</w:t>
-      </w:r>
-      <w:r>
-        <w:t>. At the same time, we will unify the legend and use different colors to distinguish different data.</w:t>
-      </w:r>
-    </w:p>
-    <w:p>
-      <w:r>
-        <w:rPr>
-          <w:rFonts w:hint="eastAsia"/>
+        <w:rPr>
+          <w:rFonts w:hint="eastAsia"/>
+          <w:strike/>
+          <w:highlight w:val="lightGray"/>
+        </w:rPr>
+        <w:t>最后，就是坐标轴宽度太窄。我们将横轴拉长，使plot可以恰好将所有年份横向输出而不发生重叠。下面是我们最终的完成图。</w:t>
+      </w:r>
+    </w:p>
+    <w:p>
+      <w:pPr>
+        <w:rPr>
+          <w:rFonts w:hint="eastAsia"/>
+          <w:strike/>
+        </w:rPr>
+      </w:pPr>
+      <w:r>
+        <w:rPr>
+          <w:strike/>
+          <w:highlight w:val="lightGray"/>
+        </w:rPr>
+        <w:t xml:space="preserve">Finally, the width of the </w:t>
+      </w:r>
+      <w:r>
+        <w:rPr>
+          <w:rFonts w:hint="eastAsia"/>
+          <w:strike/>
+          <w:highlight w:val="lightGray"/>
+        </w:rPr>
+        <w:t>x-</w:t>
+      </w:r>
+      <w:r>
+        <w:rPr>
+          <w:strike/>
+          <w:highlight w:val="lightGray"/>
+        </w:rPr>
+        <w:t>axis is too narrow. We lengthen the horizontal axis so that the plot can output all the years horizontally without overlapping. Here is our final finished picture.</w:t>
+      </w:r>
+    </w:p>
+    <w:p>
+      <w:pPr>
+        <w:rPr>
+          <w:highlight w:val="yellow"/>
+        </w:rPr>
+      </w:pPr>
+      <w:r>
+        <w:rPr>
+          <w:rFonts w:hint="eastAsia"/>
+          <w:highlight w:val="yellow"/>
         </w:rPr>
         <w:t>最后，就是坐标轴宽度太窄。</w:t>
       </w:r>
       <w:r>
         <w:rPr>
           <w:rFonts w:hint="eastAsia"/>
-        </w:rPr>
-        <w:t>我们将横轴拉长，使plot可以恰好将所有年份横向输出而不发生重叠。下面是我们最终的完成图。</w:t>
-      </w:r>
-    </w:p>
-    <w:p>
-      <w:r>
+          <w:highlight w:val="yellow"/>
+        </w:rPr>
+        <w:t>我们</w:t>
+      </w:r>
+      <w:r>
+        <w:rPr>
+          <w:rFonts w:hint="eastAsia"/>
+          <w:highlight w:val="yellow"/>
+        </w:rPr>
+        <w:t>一开始</w:t>
+      </w:r>
+      <w:r>
+        <w:rPr>
+          <w:rFonts w:hint="eastAsia"/>
+          <w:highlight w:val="yellow"/>
+        </w:rPr>
+        <w:t>将横轴拉长，使plot可以恰好将所有年份横向输出而不发生重叠。下面是</w:t>
+      </w:r>
+      <w:r>
+        <w:rPr>
+          <w:rFonts w:hint="eastAsia"/>
+          <w:highlight w:val="yellow"/>
+        </w:rPr>
+        <w:t>输出</w:t>
+      </w:r>
+      <w:r>
+        <w:rPr>
+          <w:rFonts w:hint="eastAsia"/>
+          <w:highlight w:val="yellow"/>
+        </w:rPr>
+        <w:t>的图。</w:t>
+      </w:r>
+      <w:r>
+        <w:rPr>
+          <w:rFonts w:hint="eastAsia"/>
+          <w:highlight w:val="yellow"/>
+        </w:rPr>
+        <w:t>（下图地址为‘</w:t>
+      </w:r>
+      <w:r>
+        <w:rPr>
+          <w:highlight w:val="yellow"/>
+        </w:rPr>
+        <w:t>.\Previous\changed0.svg</w:t>
+      </w:r>
+      <w:r>
+        <w:rPr>
+          <w:rFonts w:hint="eastAsia"/>
+          <w:highlight w:val="yellow"/>
+        </w:rPr>
+        <w:t>’</w:t>
+      </w:r>
+      <w:r>
+        <w:rPr>
+          <w:highlight w:val="yellow"/>
+        </w:rPr>
+        <w:t>）</w:t>
+      </w:r>
+    </w:p>
+    <w:p>
+      <w:r>
+        <w:rPr>
+          <w:highlight w:val="yellow"/>
+        </w:rPr>
         <w:t xml:space="preserve">Finally, the width of the </w:t>
       </w:r>
       <w:r>
         <w:rPr>
           <w:rFonts w:hint="eastAsia"/>
+          <w:highlight w:val="yellow"/>
         </w:rPr>
         <w:t>x-</w:t>
       </w:r>
       <w:r>
-        <w:t>axis is too narrow. We lengthen the horizontal axis so that the plot can output all the years horizontally without overlapping. Here is our final finished picture.</w:t>
-      </w:r>
-    </w:p>
-    <w:p>
-      <w:pPr>
-        <w:jc w:val="center"/>
-      </w:pPr>
+        <w:rPr>
+          <w:highlight w:val="yellow"/>
+        </w:rPr>
+        <w:t xml:space="preserve">axis is too narrow. </w:t>
+      </w:r>
+      <w:r>
+        <w:rPr>
+          <w:highlight w:val="yellow"/>
+        </w:rPr>
+        <w:t xml:space="preserve">At the beginning, we lengthened the </w:t>
+      </w:r>
+      <w:r>
+        <w:rPr>
+          <w:rFonts w:hint="eastAsia"/>
+          <w:highlight w:val="yellow"/>
+        </w:rPr>
+        <w:t>x</w:t>
+      </w:r>
+      <w:r>
+        <w:rPr>
+          <w:highlight w:val="yellow"/>
+        </w:rPr>
+        <w:t xml:space="preserve">-axis </w:t>
+      </w:r>
+      <w:r>
+        <w:rPr>
+          <w:highlight w:val="yellow"/>
+        </w:rPr>
+        <w:t xml:space="preserve">so that the plot can output all the years horizontally without overlapping. </w:t>
+      </w:r>
+      <w:r>
+        <w:rPr>
+          <w:highlight w:val="yellow"/>
+        </w:rPr>
+        <w:t>The following figure is obtained.</w:t>
+      </w:r>
       <w:r>
         <w:rPr>
           <w:rFonts w:hint="eastAsia"/>
           <w:noProof/>
         </w:rPr>
-        <w:lastRenderedPageBreak/>
         <w:drawing>
           <wp:inline distT="0" distB="0" distL="0" distR="0" wp14:anchorId="2C42B8C8" wp14:editId="36C6A856">
             <wp:extent cx="5438633" cy="5438633"/>
@@ -1538,13 +2321,13 @@
                     <pic:cNvPicPr/>
                   </pic:nvPicPr>
                   <pic:blipFill>
-                    <a:blip r:embed="rId9">
+                    <a:blip r:embed="rId10">
                       <a:extLst>
                         <a:ext uri="{28A0092B-C50C-407E-A947-70E740481C1C}">
                           <a14:useLocalDpi xmlns:a14="http://schemas.microsoft.com/office/drawing/2010/main" val="0"/>
                         </a:ext>
                         <a:ext uri="{96DAC541-7B7A-43D3-8B79-37D633B846F1}">
-                          <asvg:svgBlip xmlns:asvg="http://schemas.microsoft.com/office/drawing/2016/SVG/main" r:embed="rId10"/>
+                          <asvg:svgBlip xmlns:asvg="http://schemas.microsoft.com/office/drawing/2016/SVG/main" r:embed="rId11"/>
                         </a:ext>
                       </a:extLst>
                     </a:blip>
@@ -1570,43 +2353,297 @@
     </w:p>
     <w:p>
       <w:pPr>
-        <w:jc w:val="center"/>
-        <w:rPr>
-          <w:rFonts w:hint="eastAsia"/>
+        <w:rPr>
+          <w:highlight w:val="green"/>
         </w:rPr>
       </w:pPr>
-    </w:p>
-    <w:p>
-      <w:r>
-        <w:rPr>
-          <w:rFonts w:hint="eastAsia"/>
+      <w:r>
+        <w:rPr>
+          <w:rFonts w:hint="eastAsia"/>
+          <w:highlight w:val="green"/>
+        </w:rPr>
+        <w:t>但是，这张</w:t>
+      </w:r>
+      <w:proofErr w:type="gramStart"/>
+      <w:r>
+        <w:rPr>
+          <w:rFonts w:hint="eastAsia"/>
+          <w:highlight w:val="green"/>
+        </w:rPr>
+        <w:t>图无法</w:t>
+      </w:r>
+      <w:proofErr w:type="gramEnd"/>
+      <w:r>
+        <w:rPr>
+          <w:rFonts w:hint="eastAsia"/>
+          <w:highlight w:val="green"/>
+        </w:rPr>
+        <w:t>清晰地表现“Teacher</w:t>
+      </w:r>
+      <w:r>
+        <w:rPr>
+          <w:highlight w:val="green"/>
+        </w:rPr>
+        <w:t>s”</w:t>
+      </w:r>
+      <w:r>
+        <w:rPr>
+          <w:rFonts w:hint="eastAsia"/>
+          <w:highlight w:val="green"/>
+        </w:rPr>
+        <w:t>的发展趋势，而且图像左边的label又过于多余，下</w:t>
+      </w:r>
+      <w:r>
+        <w:rPr>
+          <w:rFonts w:hint="eastAsia"/>
+          <w:highlight w:val="green"/>
+        </w:rPr>
+        <w:lastRenderedPageBreak/>
+        <w:t>方的label又无法完整地展示。所以我们换了一个思路，将两张</w:t>
+      </w:r>
+      <w:proofErr w:type="gramStart"/>
+      <w:r>
+        <w:rPr>
+          <w:rFonts w:hint="eastAsia"/>
+          <w:highlight w:val="green"/>
+        </w:rPr>
+        <w:t>图变得</w:t>
+      </w:r>
+      <w:proofErr w:type="gramEnd"/>
+      <w:r>
+        <w:rPr>
+          <w:rFonts w:hint="eastAsia"/>
+          <w:highlight w:val="green"/>
+        </w:rPr>
+        <w:t>narrower，同时拉高y-axis的高度。同时，由于两张图各自具有独立的单位，我</w:t>
+      </w:r>
+      <w:r>
+        <w:rPr>
+          <w:rFonts w:hint="eastAsia"/>
+          <w:highlight w:val="green"/>
+        </w:rPr>
+        <w:t>们去掉了两张subplots的y</w:t>
+      </w:r>
+      <w:r>
+        <w:rPr>
+          <w:highlight w:val="green"/>
+        </w:rPr>
+        <w:t>-</w:t>
+      </w:r>
+      <w:r>
+        <w:rPr>
+          <w:rFonts w:hint="eastAsia"/>
+          <w:highlight w:val="green"/>
+        </w:rPr>
+        <w:t>labels，直接改变y</w:t>
+      </w:r>
+      <w:r>
+        <w:rPr>
+          <w:highlight w:val="green"/>
+        </w:rPr>
+        <w:t>-</w:t>
+      </w:r>
+      <w:r>
+        <w:rPr>
+          <w:rFonts w:hint="eastAsia"/>
+          <w:highlight w:val="green"/>
+        </w:rPr>
+        <w:t>ticks使其与数据同步。下面是我们</w:t>
+      </w:r>
+      <w:r>
+        <w:rPr>
+          <w:rFonts w:hint="eastAsia"/>
+          <w:highlight w:val="green"/>
+        </w:rPr>
+        <w:t>第二次改进后的图：</w:t>
+      </w:r>
+    </w:p>
+    <w:p>
+      <w:r>
+        <w:rPr>
+          <w:highlight w:val="green"/>
+        </w:rPr>
+        <w:t xml:space="preserve">However, this figure can’t clearly show the development trend of "Teachers", yet the labels on the left side of the image is too redundant, and the label below can’t be fully displayed. </w:t>
+      </w:r>
+      <w:proofErr w:type="gramStart"/>
+      <w:r>
+        <w:rPr>
+          <w:highlight w:val="green"/>
+        </w:rPr>
+        <w:t>So</w:t>
+      </w:r>
+      <w:proofErr w:type="gramEnd"/>
+      <w:r>
+        <w:rPr>
+          <w:highlight w:val="green"/>
+        </w:rPr>
+        <w:t xml:space="preserve"> we changed our th</w:t>
+      </w:r>
+      <w:r>
+        <w:rPr>
+          <w:rFonts w:hint="eastAsia"/>
+          <w:highlight w:val="green"/>
+        </w:rPr>
+        <w:t>oughts</w:t>
+      </w:r>
+      <w:r>
+        <w:rPr>
+          <w:highlight w:val="green"/>
+        </w:rPr>
+        <w:t xml:space="preserve">, </w:t>
+      </w:r>
+      <w:r>
+        <w:rPr>
+          <w:rFonts w:hint="eastAsia"/>
+          <w:highlight w:val="green"/>
+        </w:rPr>
+        <w:t>making</w:t>
+      </w:r>
+      <w:r>
+        <w:rPr>
+          <w:highlight w:val="green"/>
+        </w:rPr>
+        <w:t xml:space="preserve"> the two graphs </w:t>
+      </w:r>
+      <w:r>
+        <w:rPr>
+          <w:highlight w:val="green"/>
+        </w:rPr>
+        <w:t>n</w:t>
+      </w:r>
+      <w:r>
+        <w:rPr>
+          <w:highlight w:val="green"/>
+        </w:rPr>
+        <w:t>arrow</w:t>
+      </w:r>
+      <w:r>
+        <w:rPr>
+          <w:highlight w:val="green"/>
+        </w:rPr>
+        <w:t>er</w:t>
+      </w:r>
+      <w:r>
+        <w:rPr>
+          <w:highlight w:val="green"/>
+        </w:rPr>
+        <w:t>, while increasing the height of y-axis. At the same time, since the two graphs have independent units, we remove the y-labels of the two subplots and directly change the y-ticks to synchronize them with the data. The following figure shows our second improvement:</w:t>
+      </w:r>
+    </w:p>
+    <w:p>
+      <w:pPr>
+        <w:rPr>
+          <w:rFonts w:hint="eastAsia"/>
+        </w:rPr>
+      </w:pPr>
+      <w:r>
+        <w:rPr>
+          <w:rFonts w:hint="eastAsia"/>
+          <w:noProof/>
+        </w:rPr>
+        <w:drawing>
+          <wp:inline distT="0" distB="0" distL="0" distR="0" wp14:anchorId="7FE3E879" wp14:editId="218EE8FA">
+            <wp:extent cx="5274310" cy="3390265"/>
+            <wp:effectExtent l="0" t="0" r="0" b="0"/>
+            <wp:docPr id="5" name="图形 5"/>
+            <wp:cNvGraphicFramePr>
+              <a:graphicFrameLocks xmlns:a="http://schemas.openxmlformats.org/drawingml/2006/main" noChangeAspect="1"/>
+            </wp:cNvGraphicFramePr>
+            <a:graphic xmlns:a="http://schemas.openxmlformats.org/drawingml/2006/main">
+              <a:graphicData uri="http://schemas.openxmlformats.org/drawingml/2006/picture">
+                <pic:pic xmlns:pic="http://schemas.openxmlformats.org/drawingml/2006/picture">
+                  <pic:nvPicPr>
+                    <pic:cNvPr id="5" name="changed.svg"/>
+                    <pic:cNvPicPr/>
+                  </pic:nvPicPr>
+                  <pic:blipFill>
+                    <a:blip r:embed="rId12">
+                      <a:extLst>
+                        <a:ext uri="{28A0092B-C50C-407E-A947-70E740481C1C}">
+                          <a14:useLocalDpi xmlns:a14="http://schemas.microsoft.com/office/drawing/2010/main" val="0"/>
+                        </a:ext>
+                        <a:ext uri="{96DAC541-7B7A-43D3-8B79-37D633B846F1}">
+                          <asvg:svgBlip xmlns:asvg="http://schemas.microsoft.com/office/drawing/2016/SVG/main" r:embed="rId13"/>
+                        </a:ext>
+                      </a:extLst>
+                    </a:blip>
+                    <a:stretch>
+                      <a:fillRect/>
+                    </a:stretch>
+                  </pic:blipFill>
+                  <pic:spPr>
+                    <a:xfrm>
+                      <a:off x="0" y="0"/>
+                      <a:ext cx="5274310" cy="3390265"/>
+                    </a:xfrm>
+                    <a:prstGeom prst="rect">
+                      <a:avLst/>
+                    </a:prstGeom>
+                  </pic:spPr>
+                </pic:pic>
+              </a:graphicData>
+            </a:graphic>
+          </wp:inline>
+        </w:drawing>
+      </w:r>
+    </w:p>
+    <w:p>
+      <w:pPr>
+        <w:rPr>
+          <w:strike/>
+          <w:highlight w:val="lightGray"/>
+        </w:rPr>
+      </w:pPr>
+      <w:r>
+        <w:rPr>
+          <w:rFonts w:hint="eastAsia"/>
+          <w:strike/>
+          <w:highlight w:val="lightGray"/>
         </w:rPr>
         <w:t>这就是the</w:t>
       </w:r>
       <w:r>
+        <w:rPr>
+          <w:strike/>
+          <w:highlight w:val="lightGray"/>
+        </w:rPr>
         <w:t xml:space="preserve"> final version of our improvement of the original plot. </w:t>
       </w:r>
       <w:r>
         <w:rPr>
           <w:rFonts w:hint="eastAsia"/>
+          <w:strike/>
+          <w:highlight w:val="lightGray"/>
         </w:rPr>
         <w:t>将其与original</w:t>
       </w:r>
       <w:r>
+        <w:rPr>
+          <w:strike/>
+          <w:highlight w:val="lightGray"/>
+        </w:rPr>
         <w:t xml:space="preserve"> plot</w:t>
       </w:r>
       <w:r>
         <w:rPr>
           <w:rFonts w:hint="eastAsia"/>
+          <w:strike/>
+          <w:highlight w:val="lightGray"/>
         </w:rPr>
         <w:t>进行对比，你就会发现它对于数据的展现更加直观了。你可以清晰地看到数据的涨幅，同时可以准确地获取数据的大小。相比于original</w:t>
       </w:r>
       <w:r>
+        <w:rPr>
+          <w:strike/>
+          <w:highlight w:val="lightGray"/>
+        </w:rPr>
         <w:t xml:space="preserve"> </w:t>
       </w:r>
       <w:r>
         <w:rPr>
           <w:rFonts w:hint="eastAsia"/>
+          <w:strike/>
+          <w:highlight w:val="lightGray"/>
         </w:rPr>
         <w:t>plot要简洁了许多。</w:t>
       </w:r>
@@ -1615,43 +2652,218 @@
       <w:pPr>
         <w:rPr>
           <w:rFonts w:hint="eastAsia"/>
+          <w:strike/>
         </w:rPr>
       </w:pPr>
       <w:r>
-        <w:t>This is the final version of our improvement of the original plot</w:t>
-      </w:r>
-      <w:r>
-        <w:t>.</w:t>
-      </w:r>
-      <w:r>
-        <w:t xml:space="preserve"> Compar</w:t>
-      </w:r>
-      <w:r>
-        <w:t>ing</w:t>
-      </w:r>
-      <w:r>
-        <w:t xml:space="preserve"> it with the original plot, and you will find that it is more intuitive for data presentation. You can see the growth of the data</w:t>
-      </w:r>
-      <w:r>
+        <w:rPr>
+          <w:strike/>
+          <w:highlight w:val="lightGray"/>
+        </w:rPr>
+        <w:t>This is the final version of our improvement of the original plot. Comparing it with the original plot, and you will find that it is more intuitive for data presentation. You can see the growth of the data clearly and obtain the size of the data accurately. Compared with the original plot, it is much cleaner.</w:t>
+      </w:r>
+    </w:p>
+    <w:p>
+      <w:r>
+        <w:rPr>
+          <w:rFonts w:hint="eastAsia"/>
+          <w:highlight w:val="yellow"/>
+        </w:rPr>
+        <w:t>这就</w:t>
+      </w:r>
+      <w:bookmarkStart w:id="1" w:name="_GoBack"/>
+      <w:bookmarkEnd w:id="1"/>
+      <w:r>
+        <w:rPr>
+          <w:rFonts w:hint="eastAsia"/>
+          <w:highlight w:val="yellow"/>
+        </w:rPr>
+        <w:t>是</w:t>
+      </w:r>
+      <w:r>
+        <w:rPr>
+          <w:highlight w:val="yellow"/>
+        </w:rPr>
+        <w:t>our</w:t>
+      </w:r>
+      <w:r>
+        <w:rPr>
+          <w:highlight w:val="yellow"/>
+        </w:rPr>
+        <w:t xml:space="preserve"> final version of our improvement of the original plot. </w:t>
+      </w:r>
+      <w:r>
+        <w:rPr>
+          <w:rFonts w:hint="eastAsia"/>
+          <w:highlight w:val="yellow"/>
+        </w:rPr>
+        <w:t>将其与original</w:t>
+      </w:r>
+      <w:r>
+        <w:rPr>
+          <w:highlight w:val="yellow"/>
+        </w:rPr>
+        <w:t xml:space="preserve"> plot</w:t>
+      </w:r>
+      <w:r>
+        <w:rPr>
+          <w:rFonts w:hint="eastAsia"/>
+          <w:highlight w:val="yellow"/>
+        </w:rPr>
+        <w:t>进行对比，你就会发现它对于数据的展现更加直观了。你可以清晰地看到数据的涨幅</w:t>
+      </w:r>
+      <w:r>
+        <w:rPr>
+          <w:rFonts w:hint="eastAsia"/>
+          <w:highlight w:val="yellow"/>
+        </w:rPr>
+        <w:t>，</w:t>
+      </w:r>
+      <w:r>
+        <w:rPr>
+          <w:rFonts w:hint="eastAsia"/>
+          <w:highlight w:val="yellow"/>
+        </w:rPr>
+        <w:t>同时可以准确地获取数据的大小。</w:t>
+      </w:r>
+      <w:r>
+        <w:rPr>
+          <w:rFonts w:hint="eastAsia"/>
+          <w:highlight w:val="yellow"/>
+        </w:rPr>
+        <w:t>比如，从2</w:t>
+      </w:r>
+      <w:r>
+        <w:rPr>
+          <w:highlight w:val="yellow"/>
+        </w:rPr>
+        <w:t>007-2020</w:t>
+      </w:r>
+      <w:r>
+        <w:rPr>
+          <w:rFonts w:hint="eastAsia"/>
+          <w:highlight w:val="yellow"/>
+        </w:rPr>
+        <w:t>年，相比于2</w:t>
+      </w:r>
+      <w:r>
+        <w:rPr>
+          <w:highlight w:val="yellow"/>
+        </w:rPr>
+        <w:t>000-2006</w:t>
+      </w:r>
+      <w:r>
+        <w:rPr>
+          <w:rFonts w:hint="eastAsia"/>
+          <w:highlight w:val="yellow"/>
+        </w:rPr>
+        <w:t>年Colleges数量的涨幅有小幅度的下降，但依旧平稳增长，而teachers的人数在这二十年间始终以一个增长率稳定增长，这当中必然是国家教育福利政策产生的好的结果。而且，这张图</w:t>
+      </w:r>
+      <w:r>
+        <w:rPr>
+          <w:rFonts w:hint="eastAsia"/>
+          <w:highlight w:val="yellow"/>
+        </w:rPr>
+        <w:t>相比于original</w:t>
+      </w:r>
+      <w:r>
+        <w:rPr>
+          <w:highlight w:val="yellow"/>
+        </w:rPr>
         <w:t xml:space="preserve"> </w:t>
       </w:r>
       <w:r>
-        <w:t>clearly</w:t>
-      </w:r>
-      <w:r>
-        <w:t xml:space="preserve"> and obtain the size of the data </w:t>
-      </w:r>
-      <w:r>
-        <w:t>accurately</w:t>
-      </w:r>
-      <w:r>
-        <w:t xml:space="preserve">. Compared with the original plot, it is much </w:t>
-      </w:r>
-      <w:r>
+        <w:rPr>
+          <w:rFonts w:hint="eastAsia"/>
+          <w:highlight w:val="yellow"/>
+        </w:rPr>
+        <w:t>plot要简洁了许多</w:t>
+      </w:r>
+      <w:r>
+        <w:rPr>
+          <w:rFonts w:hint="eastAsia"/>
+          <w:highlight w:val="yellow"/>
+        </w:rPr>
+        <w:t>，使readers阅读起来更加容易</w:t>
+      </w:r>
+      <w:r>
+        <w:rPr>
+          <w:rFonts w:hint="eastAsia"/>
+          <w:highlight w:val="yellow"/>
+        </w:rPr>
+        <w:t>。</w:t>
+      </w:r>
+    </w:p>
+    <w:p>
+      <w:r>
+        <w:rPr>
+          <w:highlight w:val="yellow"/>
+        </w:rPr>
+        <w:t xml:space="preserve">This is </w:t>
+      </w:r>
+      <w:r>
+        <w:rPr>
+          <w:highlight w:val="yellow"/>
+        </w:rPr>
+        <w:t>our</w:t>
+      </w:r>
+      <w:r>
+        <w:rPr>
+          <w:highlight w:val="yellow"/>
+        </w:rPr>
+        <w:t xml:space="preserve"> final version of our improvement of the original plot. Comparing it with the original plot, and you will find that it is more intuitive for data presentation. You can see the growth of the data clearly and obtain the size of the data accurately. </w:t>
+      </w:r>
+      <w:r>
+        <w:rPr>
+          <w:highlight w:val="yellow"/>
+        </w:rPr>
+        <w:t xml:space="preserve">For example, from 2007 to 2020, compared with 2000 to 2006, the increase </w:t>
+      </w:r>
+      <w:r>
+        <w:rPr>
+          <w:rFonts w:hint="eastAsia"/>
+          <w:highlight w:val="yellow"/>
+        </w:rPr>
+        <w:t>rate</w:t>
+      </w:r>
+      <w:r>
+        <w:rPr>
+          <w:highlight w:val="yellow"/>
+        </w:rPr>
+        <w:t xml:space="preserve"> in the number of colleges has decreased </w:t>
+      </w:r>
+      <w:r>
+        <w:rPr>
+          <w:highlight w:val="yellow"/>
+        </w:rPr>
+        <w:lastRenderedPageBreak/>
+        <w:t xml:space="preserve">slightly, but it is still growing steadily. The number of teachers has been growing steadily at a </w:t>
+      </w:r>
+      <w:r>
+        <w:rPr>
+          <w:rFonts w:hint="eastAsia"/>
+          <w:highlight w:val="yellow"/>
+        </w:rPr>
+        <w:t>certain</w:t>
+      </w:r>
+      <w:r>
+        <w:rPr>
+          <w:highlight w:val="yellow"/>
+        </w:rPr>
+        <w:t xml:space="preserve"> growth rate in the past 20 years, which is bound to be a good result of the national education welfare policy. In addition, this figure is much </w:t>
+      </w:r>
+      <w:r>
+        <w:rPr>
+          <w:rFonts w:hint="eastAsia"/>
+          <w:highlight w:val="yellow"/>
+        </w:rPr>
         <w:t>cleane</w:t>
       </w:r>
       <w:r>
-        <w:t>r.</w:t>
+        <w:rPr>
+          <w:highlight w:val="yellow"/>
+        </w:rPr>
+        <w:t>r than the original plot, making it easier for readers to read.</w:t>
       </w:r>
     </w:p>
     <w:p>
@@ -1666,6 +2878,11 @@
       </w:r>
     </w:p>
     <w:p>
+      <w:pPr>
+        <w:rPr>
+          <w:highlight w:val="green"/>
+        </w:rPr>
+      </w:pPr>
       <w:r>
         <w:rPr>
           <w:rFonts w:hint="eastAsia"/>
@@ -1688,13 +2905,7 @@
         <w:rPr>
           <w:rFonts w:hint="eastAsia"/>
         </w:rPr>
-        <w:t>visualization技术有了一个初步的印象。在对于数据的处理和展示中，以实用目的为主的</w:t>
-      </w:r>
-      <w:r>
-        <w:rPr>
-          <w:rFonts w:hint="eastAsia"/>
-        </w:rPr>
-        <w:t>information</w:t>
+        <w:t>visualization技术有了一个初步的印象。在对于数据的处理和展示中，以实用目的为主的information</w:t>
       </w:r>
       <w:r>
         <w:t xml:space="preserve"> </w:t>
@@ -1703,13 +2914,7 @@
         <w:rPr>
           <w:rFonts w:hint="eastAsia"/>
         </w:rPr>
-        <w:t>visualization技术</w:t>
-      </w:r>
-      <w:r>
-        <w:rPr>
-          <w:rFonts w:hint="eastAsia"/>
-        </w:rPr>
-        <w:t>可以使数据展现得更加cleaner，高效。使readers能够轻易地从visualization中获取所需要的信息，story</w:t>
+        <w:t>visualization技术可以使数据展现得更加cleaner，高效。使readers能够轻易地从visualization中获取所需要的信息，story</w:t>
       </w:r>
       <w:r>
         <w:t>,</w:t>
@@ -1720,16 +2925,34 @@
         </w:rPr>
         <w:t>从而对所展示的dataset有一个更深层次的理解。</w:t>
       </w:r>
+      <w:r>
+        <w:rPr>
+          <w:rFonts w:hint="eastAsia"/>
+          <w:highlight w:val="green"/>
+        </w:rPr>
+        <w:t>在完成project的过程中，我们每位组员都学到了很多相关知识。</w:t>
+      </w:r>
+    </w:p>
+    <w:p>
+      <w:r>
+        <w:rPr>
+          <w:rFonts w:hint="eastAsia"/>
+          <w:highlight w:val="green"/>
+        </w:rPr>
+        <w:t>最后，高等教育规模的迅速扩大，让大学生不再是“凤毛麟角”，让更多中国人实现了接受高等教育的愿望。通过我们对这张visualization的改进，readers可以更加方便地摄取这方面的信息。这张visualization告诉readers，当前中国的知识密度和知识资本正在崛起，在全世界范围内，没有任何一个国家，拥有如此大规模接受高等教育的人群。高等教育人群的创新力量一旦被激发，相信整个中国的社会秩序又将再次迎来巨变。</w:t>
+      </w:r>
     </w:p>
     <w:p>
       <w:pPr>
         <w:rPr>
-          <w:rFonts w:hint="eastAsia"/>
+          <w:highlight w:val="green"/>
         </w:rPr>
       </w:pPr>
       <w:r>
-        <w:lastRenderedPageBreak/>
-        <w:t xml:space="preserve">Overall, we </w:t>
+        <w:t>W</w:t>
+      </w:r>
+      <w:r>
+        <w:t xml:space="preserve">e </w:t>
       </w:r>
       <w:r>
         <w:rPr>
@@ -1782,13 +3005,54 @@
       <w:r>
         <w:t>displayed</w:t>
       </w:r>
-      <w:bookmarkStart w:id="1" w:name="_GoBack"/>
-      <w:bookmarkEnd w:id="1"/>
       <w:r>
         <w:t>.</w:t>
       </w:r>
-    </w:p>
-    <w:p/>
+      <w:r>
+        <w:t xml:space="preserve"> </w:t>
+      </w:r>
+      <w:r>
+        <w:rPr>
+          <w:highlight w:val="green"/>
+        </w:rPr>
+        <w:t>In the process of completing the project, each of our team members learned a lot of relevant knowledge.</w:t>
+      </w:r>
+    </w:p>
+    <w:p>
+      <w:r>
+        <w:rPr>
+          <w:rStyle w:val="transsent"/>
+          <w:rFonts w:ascii="Segoe UI" w:hAnsi="Segoe UI" w:cs="Segoe UI"/>
+          <w:color w:val="2A2B2E"/>
+          <w:szCs w:val="21"/>
+          <w:highlight w:val="green"/>
+          <w:shd w:val="clear" w:color="auto" w:fill="FFFFFF"/>
+        </w:rPr>
+        <w:t>Finally, the rapid expansion of the scale of higher education has made college students no longer "rare" and enabled more Chinese people to realize their desire to receive higher education. With our improvements to this visualization, readers can more easily ingestion this information. A</w:t>
+      </w:r>
+      <w:r>
+        <w:rPr>
+          <w:rStyle w:val="transsent"/>
+          <w:rFonts w:ascii="Segoe UI" w:hAnsi="Segoe UI" w:cs="Segoe UI" w:hint="eastAsia"/>
+          <w:color w:val="2A2B2E"/>
+          <w:szCs w:val="21"/>
+          <w:highlight w:val="green"/>
+          <w:shd w:val="clear" w:color="auto" w:fill="FFFFFF"/>
+        </w:rPr>
+        <w:t>nd</w:t>
+      </w:r>
+      <w:r>
+        <w:rPr>
+          <w:rStyle w:val="transsent"/>
+          <w:rFonts w:ascii="Segoe UI" w:hAnsi="Segoe UI" w:cs="Segoe UI"/>
+          <w:color w:val="2A2B2E"/>
+          <w:szCs w:val="21"/>
+          <w:highlight w:val="green"/>
+          <w:shd w:val="clear" w:color="auto" w:fill="FFFFFF"/>
+        </w:rPr>
+        <w:t xml:space="preserve"> this visualization tells readers that the knowledge density and knowledge capital of China is rising now. There is no other country in the world that has such a large number of people receiving higher education. Once the innovative power of the higher education population is stimulated, it is believed that the whole social order of China will again usher in great changes.</w:t>
+      </w:r>
+    </w:p>
     <w:sectPr>
       <w:pgSz w:w="11906" w:h="16838"/>
       <w:pgMar w:top="1440" w:right="1800" w:bottom="1440" w:left="1800" w:header="851" w:footer="992" w:gutter="0"/>
@@ -1797,6 +3061,44 @@
     </w:sectPr>
   </w:body>
 </w:document>
+</file>
+
+<file path=word/endnotes.xml><?xml version="1.0" encoding="utf-8"?>
+<w:endnotes xmlns:wpc="http://schemas.microsoft.com/office/word/2010/wordprocessingCanvas" xmlns:cx="http://schemas.microsoft.com/office/drawing/2014/chartex" xmlns:cx1="http://schemas.microsoft.com/office/drawing/2015/9/8/chartex" xmlns:cx2="http://schemas.microsoft.com/office/drawing/2015/10/21/chartex" xmlns:cx3="http://schemas.microsoft.com/office/drawing/2016/5/9/chartex" xmlns:cx4="http://schemas.microsoft.com/office/drawing/2016/5/10/chartex" xmlns:cx5="http://schemas.microsoft.com/office/drawing/2016/5/11/chartex" xmlns:cx6="http://schemas.microsoft.com/office/drawing/2016/5/12/chartex" xmlns:cx7="http://schemas.microsoft.com/office/drawing/2016/5/13/chartex" xmlns:cx8="http://schemas.microsoft.com/office/drawing/2016/5/14/chartex" xmlns:mc="http://schemas.openxmlformats.org/markup-compatibility/2006" xmlns:aink="http://schemas.microsoft.com/office/drawing/2016/ink" xmlns:am3d="http://schemas.microsoft.com/office/drawing/2017/model3d" xmlns:o="urn:schemas-microsoft-com:office:office" xmlns:r="http://schemas.openxmlformats.org/officeDocument/2006/relationships" xmlns:m="http://schemas.openxmlformats.org/officeDocument/2006/math" xmlns:v="urn:schemas-microsoft-com:vml" xmlns:wp14="http://schemas.microsoft.com/office/word/2010/wordprocessingDrawing" xmlns:wp="http://schemas.openxmlformats.org/drawingml/2006/wordprocessingDrawing" xmlns:w10="urn:schemas-microsoft-com:office:word" xmlns:w="http://schemas.openxmlformats.org/wordprocessingml/2006/main" xmlns:w14="http://schemas.microsoft.com/office/word/2010/wordml" xmlns:w15="http://schemas.microsoft.com/office/word/2012/wordml" xmlns:w16cid="http://schemas.microsoft.com/office/word/2016/wordml/cid" xmlns:w16se="http://schemas.microsoft.com/office/word/2015/wordml/symex" xmlns:wpg="http://schemas.microsoft.com/office/word/2010/wordprocessingGroup" xmlns:wpi="http://schemas.microsoft.com/office/word/2010/wordprocessingInk" xmlns:wne="http://schemas.microsoft.com/office/word/2006/wordml" xmlns:wps="http://schemas.microsoft.com/office/word/2010/wordprocessingShape" mc:Ignorable="w14 w15 w16se w16cid wp14">
+  <w:endnote w:type="separator" w:id="-1">
+    <w:p>
+      <w:r>
+        <w:separator/>
+      </w:r>
+    </w:p>
+  </w:endnote>
+  <w:endnote w:type="continuationSeparator" w:id="0">
+    <w:p>
+      <w:r>
+        <w:continuationSeparator/>
+      </w:r>
+    </w:p>
+  </w:endnote>
+</w:endnotes>
+</file>
+
+<file path=word/footnotes.xml><?xml version="1.0" encoding="utf-8"?>
+<w:footnotes xmlns:wpc="http://schemas.microsoft.com/office/word/2010/wordprocessingCanvas" xmlns:cx="http://schemas.microsoft.com/office/drawing/2014/chartex" xmlns:cx1="http://schemas.microsoft.com/office/drawing/2015/9/8/chartex" xmlns:cx2="http://schemas.microsoft.com/office/drawing/2015/10/21/chartex" xmlns:cx3="http://schemas.microsoft.com/office/drawing/2016/5/9/chartex" xmlns:cx4="http://schemas.microsoft.com/office/drawing/2016/5/10/chartex" xmlns:cx5="http://schemas.microsoft.com/office/drawing/2016/5/11/chartex" xmlns:cx6="http://schemas.microsoft.com/office/drawing/2016/5/12/chartex" xmlns:cx7="http://schemas.microsoft.com/office/drawing/2016/5/13/chartex" xmlns:cx8="http://schemas.microsoft.com/office/drawing/2016/5/14/chartex" xmlns:mc="http://schemas.openxmlformats.org/markup-compatibility/2006" xmlns:aink="http://schemas.microsoft.com/office/drawing/2016/ink" xmlns:am3d="http://schemas.microsoft.com/office/drawing/2017/model3d" xmlns:o="urn:schemas-microsoft-com:office:office" xmlns:r="http://schemas.openxmlformats.org/officeDocument/2006/relationships" xmlns:m="http://schemas.openxmlformats.org/officeDocument/2006/math" xmlns:v="urn:schemas-microsoft-com:vml" xmlns:wp14="http://schemas.microsoft.com/office/word/2010/wordprocessingDrawing" xmlns:wp="http://schemas.openxmlformats.org/drawingml/2006/wordprocessingDrawing" xmlns:w10="urn:schemas-microsoft-com:office:word" xmlns:w="http://schemas.openxmlformats.org/wordprocessingml/2006/main" xmlns:w14="http://schemas.microsoft.com/office/word/2010/wordml" xmlns:w15="http://schemas.microsoft.com/office/word/2012/wordml" xmlns:w16cid="http://schemas.microsoft.com/office/word/2016/wordml/cid" xmlns:w16se="http://schemas.microsoft.com/office/word/2015/wordml/symex" xmlns:wpg="http://schemas.microsoft.com/office/word/2010/wordprocessingGroup" xmlns:wpi="http://schemas.microsoft.com/office/word/2010/wordprocessingInk" xmlns:wne="http://schemas.microsoft.com/office/word/2006/wordml" xmlns:wps="http://schemas.microsoft.com/office/word/2010/wordprocessingShape" mc:Ignorable="w14 w15 w16se w16cid wp14">
+  <w:footnote w:type="separator" w:id="-1">
+    <w:p>
+      <w:r>
+        <w:separator/>
+      </w:r>
+    </w:p>
+  </w:footnote>
+  <w:footnote w:type="continuationSeparator" w:id="0">
+    <w:p>
+      <w:r>
+        <w:continuationSeparator/>
+      </w:r>
+    </w:p>
+  </w:footnote>
+</w:footnotes>
 </file>
 
 <file path=word/styles.xml><?xml version="1.0" encoding="utf-8"?>
@@ -2284,6 +3586,76 @@
       <w:u w:val="single"/>
     </w:rPr>
   </w:style>
+  <w:style w:type="character" w:customStyle="1" w:styleId="transsent">
+    <w:name w:val="transsent"/>
+    <w:basedOn w:val="a0"/>
+    <w:rsid w:val="009A1BA1"/>
+  </w:style>
+  <w:style w:type="paragraph" w:styleId="a7">
+    <w:name w:val="header"/>
+    <w:basedOn w:val="a"/>
+    <w:link w:val="a8"/>
+    <w:uiPriority w:val="99"/>
+    <w:unhideWhenUsed/>
+    <w:rsid w:val="00D63447"/>
+    <w:pPr>
+      <w:pBdr>
+        <w:bottom w:val="single" w:sz="6" w:space="1" w:color="auto"/>
+      </w:pBdr>
+      <w:tabs>
+        <w:tab w:val="center" w:pos="4153"/>
+        <w:tab w:val="right" w:pos="8306"/>
+      </w:tabs>
+      <w:snapToGrid w:val="0"/>
+      <w:jc w:val="center"/>
+    </w:pPr>
+    <w:rPr>
+      <w:sz w:val="18"/>
+      <w:szCs w:val="18"/>
+    </w:rPr>
+  </w:style>
+  <w:style w:type="character" w:customStyle="1" w:styleId="a8">
+    <w:name w:val="页眉 字符"/>
+    <w:basedOn w:val="a0"/>
+    <w:link w:val="a7"/>
+    <w:uiPriority w:val="99"/>
+    <w:rsid w:val="00D63447"/>
+    <w:rPr>
+      <w:sz w:val="18"/>
+      <w:szCs w:val="18"/>
+    </w:rPr>
+  </w:style>
+  <w:style w:type="paragraph" w:styleId="a9">
+    <w:name w:val="footer"/>
+    <w:basedOn w:val="a"/>
+    <w:link w:val="aa"/>
+    <w:uiPriority w:val="99"/>
+    <w:unhideWhenUsed/>
+    <w:rsid w:val="00D63447"/>
+    <w:pPr>
+      <w:tabs>
+        <w:tab w:val="center" w:pos="4153"/>
+        <w:tab w:val="right" w:pos="8306"/>
+      </w:tabs>
+      <w:snapToGrid w:val="0"/>
+      <w:jc w:val="left"/>
+    </w:pPr>
+    <w:rPr>
+      <w:sz w:val="18"/>
+      <w:szCs w:val="18"/>
+    </w:rPr>
+  </w:style>
+  <w:style w:type="character" w:customStyle="1" w:styleId="aa">
+    <w:name w:val="页脚 字符"/>
+    <w:basedOn w:val="a0"/>
+    <w:link w:val="a9"/>
+    <w:uiPriority w:val="99"/>
+    <w:rsid w:val="00D63447"/>
+    <w:rPr>
+      <w:sz w:val="18"/>
+      <w:szCs w:val="18"/>
+    </w:rPr>
+  </w:style>
 </w:styles>
 </file>
 
